--- a/Idea/김영현 아이디어.docx
+++ b/Idea/김영현 아이디어.docx
@@ -4,6 +4,7 @@
   <w:body>
     <w:p>
       <w:pPr>
+        <w:jc w:val="center"/>
         <w:rPr>
           <w:lang w:eastAsia="ko-KR"/>
         </w:rPr>
@@ -367,7 +368,7 @@
       <w:pPr>
         <w:pStyle w:val="a3"/>
         <w:numPr>
-          <w:ilvl w:val="1"/>
+          <w:ilvl w:val="0"/>
           <w:numId w:val="2"/>
         </w:numPr>
         <w:ind w:leftChars="0"/>
@@ -380,109 +381,10 @@
           <w:rFonts w:hint="eastAsia"/>
           <w:lang w:eastAsia="ko-KR"/>
         </w:rPr>
-        <w:t>방역을</w:t>
-      </w:r>
-      <w:r>
-        <w:rPr>
-          <w:rFonts w:hint="eastAsia"/>
-          <w:lang w:eastAsia="ko-KR"/>
-        </w:rPr>
-        <w:t xml:space="preserve"> </w:t>
-      </w:r>
-      <w:r>
-        <w:rPr>
-          <w:rFonts w:hint="eastAsia"/>
-          <w:lang w:eastAsia="ko-KR"/>
-        </w:rPr>
-        <w:t>한다고는</w:t>
-      </w:r>
-      <w:r>
-        <w:rPr>
-          <w:rFonts w:hint="eastAsia"/>
-          <w:lang w:eastAsia="ko-KR"/>
-        </w:rPr>
-        <w:t xml:space="preserve"> </w:t>
-      </w:r>
-      <w:r>
-        <w:rPr>
-          <w:rFonts w:hint="eastAsia"/>
-          <w:lang w:eastAsia="ko-KR"/>
-        </w:rPr>
-        <w:t>하지만</w:t>
-      </w:r>
-      <w:r>
-        <w:rPr>
-          <w:rFonts w:hint="eastAsia"/>
-          <w:lang w:eastAsia="ko-KR"/>
-        </w:rPr>
-        <w:t xml:space="preserve"> </w:t>
-      </w:r>
-      <w:r>
-        <w:rPr>
-          <w:rFonts w:hint="eastAsia"/>
-          <w:lang w:eastAsia="ko-KR"/>
-        </w:rPr>
-        <w:t>실제로</w:t>
-      </w:r>
-      <w:r>
-        <w:rPr>
-          <w:rFonts w:hint="eastAsia"/>
-          <w:lang w:eastAsia="ko-KR"/>
-        </w:rPr>
-        <w:t xml:space="preserve"> </w:t>
-      </w:r>
-      <w:r>
-        <w:rPr>
-          <w:rFonts w:hint="eastAsia"/>
-          <w:lang w:eastAsia="ko-KR"/>
-        </w:rPr>
-        <w:t>하는지</w:t>
-      </w:r>
-      <w:r>
-        <w:rPr>
-          <w:rFonts w:hint="eastAsia"/>
-          <w:lang w:eastAsia="ko-KR"/>
-        </w:rPr>
-        <w:t xml:space="preserve"> </w:t>
-      </w:r>
-      <w:r>
-        <w:rPr>
-          <w:rFonts w:hint="eastAsia"/>
-          <w:lang w:eastAsia="ko-KR"/>
-        </w:rPr>
-        <w:t>어떻게</w:t>
-      </w:r>
-      <w:r>
-        <w:rPr>
-          <w:rFonts w:hint="eastAsia"/>
-          <w:lang w:eastAsia="ko-KR"/>
-        </w:rPr>
-        <w:t xml:space="preserve"> </w:t>
-      </w:r>
-      <w:r>
-        <w:rPr>
-          <w:rFonts w:hint="eastAsia"/>
-          <w:lang w:eastAsia="ko-KR"/>
-        </w:rPr>
-        <w:t>하는지는</w:t>
-      </w:r>
-      <w:r>
-        <w:rPr>
-          <w:rFonts w:hint="eastAsia"/>
-          <w:lang w:eastAsia="ko-KR"/>
-        </w:rPr>
-        <w:t xml:space="preserve"> </w:t>
-      </w:r>
-      <w:r>
-        <w:rPr>
-          <w:rFonts w:hint="eastAsia"/>
-          <w:lang w:eastAsia="ko-KR"/>
-        </w:rPr>
-        <w:t>모르니까</w:t>
-      </w:r>
-      <w:r>
-        <w:rPr>
-          <w:rFonts w:hint="eastAsia"/>
+        <w:t>+</w:t>
+      </w:r>
+      <w:r>
+        <w:rPr>
           <w:lang w:eastAsia="ko-KR"/>
         </w:rPr>
         <w:t xml:space="preserve"> </w:t>
@@ -505,63 +407,112 @@
           <w:rFonts w:hint="eastAsia"/>
           <w:lang w:eastAsia="ko-KR"/>
         </w:rPr>
-        <w:t>좀더</w:t>
-      </w:r>
-      <w:r>
-        <w:rPr>
-          <w:rFonts w:hint="eastAsia"/>
-          <w:lang w:eastAsia="ko-KR"/>
-        </w:rPr>
-        <w:t xml:space="preserve"> </w:t>
-      </w:r>
-      <w:r>
-        <w:rPr>
-          <w:rFonts w:hint="eastAsia"/>
-          <w:lang w:eastAsia="ko-KR"/>
-        </w:rPr>
-        <w:t>믿음을</w:t>
-      </w:r>
-      <w:r>
-        <w:rPr>
-          <w:rFonts w:hint="eastAsia"/>
-          <w:lang w:eastAsia="ko-KR"/>
-        </w:rPr>
-        <w:t xml:space="preserve"> </w:t>
-      </w:r>
-      <w:r>
-        <w:rPr>
-          <w:rFonts w:hint="eastAsia"/>
-          <w:lang w:eastAsia="ko-KR"/>
-        </w:rPr>
-        <w:t>줄</w:t>
-      </w:r>
-      <w:r>
-        <w:rPr>
-          <w:rFonts w:hint="eastAsia"/>
-          <w:lang w:eastAsia="ko-KR"/>
-        </w:rPr>
-        <w:t xml:space="preserve"> </w:t>
-      </w:r>
-      <w:r>
-        <w:rPr>
-          <w:rFonts w:hint="eastAsia"/>
-          <w:lang w:eastAsia="ko-KR"/>
-        </w:rPr>
-        <w:t>수</w:t>
-      </w:r>
-      <w:r>
-        <w:rPr>
-          <w:rFonts w:hint="eastAsia"/>
-          <w:lang w:eastAsia="ko-KR"/>
-        </w:rPr>
-        <w:t xml:space="preserve"> </w:t>
-      </w:r>
-      <w:r>
-        <w:rPr>
-          <w:rFonts w:hint="eastAsia"/>
-          <w:lang w:eastAsia="ko-KR"/>
-        </w:rPr>
-        <w:t>있음</w:t>
+        <w:t>방역을</w:t>
+      </w:r>
+      <w:r>
+        <w:rPr>
+          <w:rFonts w:hint="eastAsia"/>
+          <w:lang w:eastAsia="ko-KR"/>
+        </w:rPr>
+        <w:t xml:space="preserve"> </w:t>
+      </w:r>
+      <w:r>
+        <w:rPr>
+          <w:rFonts w:hint="eastAsia"/>
+          <w:lang w:eastAsia="ko-KR"/>
+        </w:rPr>
+        <w:t>한다고는</w:t>
+      </w:r>
+      <w:r>
+        <w:rPr>
+          <w:rFonts w:hint="eastAsia"/>
+          <w:lang w:eastAsia="ko-KR"/>
+        </w:rPr>
+        <w:t xml:space="preserve"> </w:t>
+      </w:r>
+      <w:r>
+        <w:rPr>
+          <w:rFonts w:hint="eastAsia"/>
+          <w:lang w:eastAsia="ko-KR"/>
+        </w:rPr>
+        <w:t>하지만</w:t>
+      </w:r>
+      <w:r>
+        <w:rPr>
+          <w:rFonts w:hint="eastAsia"/>
+          <w:lang w:eastAsia="ko-KR"/>
+        </w:rPr>
+        <w:t xml:space="preserve"> </w:t>
+      </w:r>
+      <w:r>
+        <w:rPr>
+          <w:rFonts w:hint="eastAsia"/>
+          <w:lang w:eastAsia="ko-KR"/>
+        </w:rPr>
+        <w:t>실제로</w:t>
+      </w:r>
+      <w:r>
+        <w:rPr>
+          <w:rFonts w:hint="eastAsia"/>
+          <w:lang w:eastAsia="ko-KR"/>
+        </w:rPr>
+        <w:t xml:space="preserve"> </w:t>
+      </w:r>
+      <w:r>
+        <w:rPr>
+          <w:rFonts w:hint="eastAsia"/>
+          <w:lang w:eastAsia="ko-KR"/>
+        </w:rPr>
+        <w:t>하는지</w:t>
+      </w:r>
+      <w:r>
+        <w:rPr>
+          <w:rFonts w:hint="eastAsia"/>
+          <w:lang w:eastAsia="ko-KR"/>
+        </w:rPr>
+        <w:t xml:space="preserve"> </w:t>
+      </w:r>
+      <w:r>
+        <w:rPr>
+          <w:rFonts w:hint="eastAsia"/>
+          <w:lang w:eastAsia="ko-KR"/>
+        </w:rPr>
+        <w:t>어떻게</w:t>
+      </w:r>
+      <w:r>
+        <w:rPr>
+          <w:rFonts w:hint="eastAsia"/>
+          <w:lang w:eastAsia="ko-KR"/>
+        </w:rPr>
+        <w:t xml:space="preserve"> </w:t>
+      </w:r>
+      <w:r>
+        <w:rPr>
+          <w:rFonts w:hint="eastAsia"/>
+          <w:lang w:eastAsia="ko-KR"/>
+        </w:rPr>
+        <w:t>하는지는</w:t>
+      </w:r>
+      <w:r>
+        <w:rPr>
+          <w:rFonts w:hint="eastAsia"/>
+          <w:lang w:eastAsia="ko-KR"/>
+        </w:rPr>
+        <w:t xml:space="preserve"> </w:t>
+      </w:r>
+      <w:r>
+        <w:rPr>
+          <w:rFonts w:hint="eastAsia"/>
+          <w:lang w:eastAsia="ko-KR"/>
+        </w:rPr>
+        <w:t>모르니까</w:t>
+      </w:r>
+      <w:r>
+        <w:rPr>
+          <w:rFonts w:hint="eastAsia"/>
+          <w:lang w:eastAsia="ko-KR"/>
+        </w:rPr>
+        <w:t xml:space="preserve"> </w:t>
       </w:r>
     </w:p>
     <w:p>
@@ -581,6 +532,82 @@
           <w:rFonts w:hint="eastAsia"/>
           <w:lang w:eastAsia="ko-KR"/>
         </w:rPr>
+        <w:t>좀더</w:t>
+      </w:r>
+      <w:r>
+        <w:rPr>
+          <w:rFonts w:hint="eastAsia"/>
+          <w:lang w:eastAsia="ko-KR"/>
+        </w:rPr>
+        <w:t xml:space="preserve"> </w:t>
+      </w:r>
+      <w:r>
+        <w:rPr>
+          <w:rFonts w:hint="eastAsia"/>
+          <w:lang w:eastAsia="ko-KR"/>
+        </w:rPr>
+        <w:t>믿음을</w:t>
+      </w:r>
+      <w:r>
+        <w:rPr>
+          <w:rFonts w:hint="eastAsia"/>
+          <w:lang w:eastAsia="ko-KR"/>
+        </w:rPr>
+        <w:t xml:space="preserve"> </w:t>
+      </w:r>
+      <w:r>
+        <w:rPr>
+          <w:rFonts w:hint="eastAsia"/>
+          <w:lang w:eastAsia="ko-KR"/>
+        </w:rPr>
+        <w:t>줄</w:t>
+      </w:r>
+      <w:r>
+        <w:rPr>
+          <w:rFonts w:hint="eastAsia"/>
+          <w:lang w:eastAsia="ko-KR"/>
+        </w:rPr>
+        <w:t xml:space="preserve"> </w:t>
+      </w:r>
+      <w:r>
+        <w:rPr>
+          <w:rFonts w:hint="eastAsia"/>
+          <w:lang w:eastAsia="ko-KR"/>
+        </w:rPr>
+        <w:t>수</w:t>
+      </w:r>
+      <w:r>
+        <w:rPr>
+          <w:rFonts w:hint="eastAsia"/>
+          <w:lang w:eastAsia="ko-KR"/>
+        </w:rPr>
+        <w:t xml:space="preserve"> </w:t>
+      </w:r>
+      <w:r>
+        <w:rPr>
+          <w:rFonts w:hint="eastAsia"/>
+          <w:lang w:eastAsia="ko-KR"/>
+        </w:rPr>
+        <w:t>있음</w:t>
+      </w:r>
+    </w:p>
+    <w:p>
+      <w:pPr>
+        <w:pStyle w:val="a3"/>
+        <w:numPr>
+          <w:ilvl w:val="1"/>
+          <w:numId w:val="2"/>
+        </w:numPr>
+        <w:ind w:leftChars="0"/>
+        <w:rPr>
+          <w:lang w:eastAsia="ko-KR"/>
+        </w:rPr>
+      </w:pPr>
+      <w:r>
+        <w:rPr>
+          <w:rFonts w:hint="eastAsia"/>
+          <w:lang w:eastAsia="ko-KR"/>
+        </w:rPr>
         <w:t>문제점</w:t>
       </w:r>
     </w:p>
@@ -753,6 +780,355 @@
         </w:rPr>
         <w:t>필요</w:t>
       </w:r>
+      <w:r>
+        <w:rPr>
+          <w:rFonts w:hint="eastAsia"/>
+          <w:lang w:eastAsia="ko-KR"/>
+        </w:rPr>
+        <w:t>,</w:t>
+      </w:r>
+      <w:r>
+        <w:rPr>
+          <w:lang w:eastAsia="ko-KR"/>
+        </w:rPr>
+        <w:t xml:space="preserve"> </w:t>
+      </w:r>
+      <w:proofErr w:type="spellStart"/>
+      <w:r>
+        <w:rPr>
+          <w:rFonts w:hint="eastAsia"/>
+          <w:lang w:eastAsia="ko-KR"/>
+        </w:rPr>
+        <w:t>몇시에</w:t>
+      </w:r>
+      <w:proofErr w:type="spellEnd"/>
+      <w:r>
+        <w:rPr>
+          <w:rFonts w:hint="eastAsia"/>
+          <w:lang w:eastAsia="ko-KR"/>
+        </w:rPr>
+        <w:t xml:space="preserve"> </w:t>
+      </w:r>
+      <w:r>
+        <w:rPr>
+          <w:rFonts w:hint="eastAsia"/>
+          <w:lang w:eastAsia="ko-KR"/>
+        </w:rPr>
+        <w:t>올렸는지</w:t>
+      </w:r>
+      <w:r>
+        <w:rPr>
+          <w:rFonts w:hint="eastAsia"/>
+          <w:lang w:eastAsia="ko-KR"/>
+        </w:rPr>
+        <w:t xml:space="preserve"> </w:t>
+      </w:r>
+      <w:proofErr w:type="spellStart"/>
+      <w:r>
+        <w:rPr>
+          <w:rFonts w:hint="eastAsia"/>
+          <w:lang w:eastAsia="ko-KR"/>
+        </w:rPr>
+        <w:t>사진정보</w:t>
+      </w:r>
+      <w:proofErr w:type="spellEnd"/>
+      <w:r>
+        <w:rPr>
+          <w:rFonts w:hint="eastAsia"/>
+          <w:lang w:eastAsia="ko-KR"/>
+        </w:rPr>
+        <w:t>?</w:t>
+      </w:r>
+      <w:r>
+        <w:rPr>
+          <w:lang w:eastAsia="ko-KR"/>
+        </w:rPr>
+        <w:t xml:space="preserve"> </w:t>
+      </w:r>
+      <w:proofErr w:type="spellStart"/>
+      <w:r>
+        <w:rPr>
+          <w:rFonts w:hint="eastAsia"/>
+          <w:lang w:eastAsia="ko-KR"/>
+        </w:rPr>
+        <w:t>받아오는것도</w:t>
+      </w:r>
+      <w:proofErr w:type="spellEnd"/>
+      <w:r>
+        <w:rPr>
+          <w:rFonts w:hint="eastAsia"/>
+          <w:lang w:eastAsia="ko-KR"/>
+        </w:rPr>
+        <w:t xml:space="preserve"> </w:t>
+      </w:r>
+      <w:proofErr w:type="spellStart"/>
+      <w:r>
+        <w:rPr>
+          <w:rFonts w:hint="eastAsia"/>
+          <w:lang w:eastAsia="ko-KR"/>
+        </w:rPr>
+        <w:t>필요할듯</w:t>
+      </w:r>
+      <w:proofErr w:type="spellEnd"/>
+    </w:p>
+    <w:p>
+      <w:pPr>
+        <w:pStyle w:val="a3"/>
+        <w:numPr>
+          <w:ilvl w:val="2"/>
+          <w:numId w:val="2"/>
+        </w:numPr>
+        <w:ind w:leftChars="0"/>
+        <w:rPr>
+          <w:lang w:eastAsia="ko-KR"/>
+        </w:rPr>
+      </w:pPr>
+      <w:proofErr w:type="spellStart"/>
+      <w:r>
+        <w:rPr>
+          <w:rFonts w:hint="eastAsia"/>
+          <w:lang w:eastAsia="ko-KR"/>
+        </w:rPr>
+        <w:t>종현왈</w:t>
+      </w:r>
+      <w:proofErr w:type="spellEnd"/>
+      <w:r>
+        <w:rPr>
+          <w:rFonts w:hint="eastAsia"/>
+          <w:lang w:eastAsia="ko-KR"/>
+        </w:rPr>
+        <w:t xml:space="preserve"> </w:t>
+      </w:r>
+      <w:r>
+        <w:rPr>
+          <w:rFonts w:hint="eastAsia"/>
+          <w:lang w:eastAsia="ko-KR"/>
+        </w:rPr>
+        <w:t>결국</w:t>
+      </w:r>
+      <w:r>
+        <w:rPr>
+          <w:rFonts w:hint="eastAsia"/>
+          <w:lang w:eastAsia="ko-KR"/>
+        </w:rPr>
+        <w:t xml:space="preserve"> </w:t>
+      </w:r>
+      <w:r>
+        <w:rPr>
+          <w:rFonts w:hint="eastAsia"/>
+          <w:lang w:eastAsia="ko-KR"/>
+        </w:rPr>
+        <w:t>코로나가</w:t>
+      </w:r>
+      <w:r>
+        <w:rPr>
+          <w:rFonts w:hint="eastAsia"/>
+          <w:lang w:eastAsia="ko-KR"/>
+        </w:rPr>
+        <w:t xml:space="preserve"> </w:t>
+      </w:r>
+      <w:r>
+        <w:rPr>
+          <w:rFonts w:hint="eastAsia"/>
+          <w:lang w:eastAsia="ko-KR"/>
+        </w:rPr>
+        <w:t>무서운</w:t>
+      </w:r>
+      <w:r>
+        <w:rPr>
+          <w:rFonts w:hint="eastAsia"/>
+          <w:lang w:eastAsia="ko-KR"/>
+        </w:rPr>
+        <w:t xml:space="preserve"> </w:t>
+      </w:r>
+      <w:r>
+        <w:rPr>
+          <w:rFonts w:hint="eastAsia"/>
+          <w:lang w:eastAsia="ko-KR"/>
+        </w:rPr>
+        <w:t>점은</w:t>
+      </w:r>
+      <w:r>
+        <w:rPr>
+          <w:rFonts w:hint="eastAsia"/>
+          <w:lang w:eastAsia="ko-KR"/>
+        </w:rPr>
+        <w:t xml:space="preserve"> </w:t>
+      </w:r>
+      <w:proofErr w:type="spellStart"/>
+      <w:r>
+        <w:rPr>
+          <w:rFonts w:hint="eastAsia"/>
+          <w:lang w:eastAsia="ko-KR"/>
+        </w:rPr>
+        <w:t>동시간대나</w:t>
+      </w:r>
+      <w:proofErr w:type="spellEnd"/>
+      <w:r>
+        <w:rPr>
+          <w:rFonts w:hint="eastAsia"/>
+          <w:lang w:eastAsia="ko-KR"/>
+        </w:rPr>
+        <w:t xml:space="preserve"> </w:t>
+      </w:r>
+      <w:r>
+        <w:rPr>
+          <w:rFonts w:hint="eastAsia"/>
+          <w:lang w:eastAsia="ko-KR"/>
+        </w:rPr>
+        <w:t>전에</w:t>
+      </w:r>
+      <w:r>
+        <w:rPr>
+          <w:rFonts w:hint="eastAsia"/>
+          <w:lang w:eastAsia="ko-KR"/>
+        </w:rPr>
+        <w:t xml:space="preserve"> </w:t>
+      </w:r>
+      <w:r>
+        <w:rPr>
+          <w:rFonts w:hint="eastAsia"/>
+          <w:lang w:eastAsia="ko-KR"/>
+        </w:rPr>
+        <w:t>있던</w:t>
+      </w:r>
+      <w:r>
+        <w:rPr>
+          <w:rFonts w:hint="eastAsia"/>
+          <w:lang w:eastAsia="ko-KR"/>
+        </w:rPr>
+        <w:t xml:space="preserve"> </w:t>
+      </w:r>
+      <w:r>
+        <w:rPr>
+          <w:rFonts w:hint="eastAsia"/>
+          <w:lang w:eastAsia="ko-KR"/>
+        </w:rPr>
+        <w:t>사람이</w:t>
+      </w:r>
+      <w:r>
+        <w:rPr>
+          <w:rFonts w:hint="eastAsia"/>
+          <w:lang w:eastAsia="ko-KR"/>
+        </w:rPr>
+        <w:t xml:space="preserve"> </w:t>
+      </w:r>
+      <w:r>
+        <w:rPr>
+          <w:rFonts w:hint="eastAsia"/>
+          <w:lang w:eastAsia="ko-KR"/>
+        </w:rPr>
+        <w:t>코로나에</w:t>
+      </w:r>
+      <w:r>
+        <w:rPr>
+          <w:rFonts w:hint="eastAsia"/>
+          <w:lang w:eastAsia="ko-KR"/>
+        </w:rPr>
+        <w:t xml:space="preserve"> </w:t>
+      </w:r>
+      <w:proofErr w:type="spellStart"/>
+      <w:r>
+        <w:rPr>
+          <w:rFonts w:hint="eastAsia"/>
+          <w:lang w:eastAsia="ko-KR"/>
+        </w:rPr>
+        <w:t>걸렸는지가</w:t>
+      </w:r>
+      <w:proofErr w:type="spellEnd"/>
+      <w:r>
+        <w:rPr>
+          <w:rFonts w:hint="eastAsia"/>
+          <w:lang w:eastAsia="ko-KR"/>
+        </w:rPr>
+        <w:t xml:space="preserve"> </w:t>
+      </w:r>
+      <w:r>
+        <w:rPr>
+          <w:rFonts w:hint="eastAsia"/>
+          <w:lang w:eastAsia="ko-KR"/>
+        </w:rPr>
+        <w:t>문제이기</w:t>
+      </w:r>
+      <w:r>
+        <w:rPr>
+          <w:rFonts w:hint="eastAsia"/>
+          <w:lang w:eastAsia="ko-KR"/>
+        </w:rPr>
+        <w:t xml:space="preserve"> </w:t>
+      </w:r>
+      <w:r>
+        <w:rPr>
+          <w:rFonts w:hint="eastAsia"/>
+          <w:lang w:eastAsia="ko-KR"/>
+        </w:rPr>
+        <w:t>때문에</w:t>
+      </w:r>
+      <w:r>
+        <w:rPr>
+          <w:rFonts w:hint="eastAsia"/>
+          <w:lang w:eastAsia="ko-KR"/>
+        </w:rPr>
+        <w:t xml:space="preserve"> </w:t>
+      </w:r>
+      <w:r>
+        <w:rPr>
+          <w:rFonts w:hint="eastAsia"/>
+          <w:lang w:eastAsia="ko-KR"/>
+        </w:rPr>
+        <w:t>매일매일</w:t>
+      </w:r>
+      <w:r>
+        <w:rPr>
+          <w:rFonts w:hint="eastAsia"/>
+          <w:lang w:eastAsia="ko-KR"/>
+        </w:rPr>
+        <w:t xml:space="preserve"> </w:t>
+      </w:r>
+      <w:proofErr w:type="spellStart"/>
+      <w:r>
+        <w:rPr>
+          <w:rFonts w:hint="eastAsia"/>
+          <w:lang w:eastAsia="ko-KR"/>
+        </w:rPr>
+        <w:t>방역하는건</w:t>
+      </w:r>
+      <w:proofErr w:type="spellEnd"/>
+      <w:r>
+        <w:rPr>
+          <w:rFonts w:hint="eastAsia"/>
+          <w:lang w:eastAsia="ko-KR"/>
+        </w:rPr>
+        <w:t xml:space="preserve"> </w:t>
+      </w:r>
+      <w:r>
+        <w:rPr>
+          <w:rFonts w:hint="eastAsia"/>
+          <w:lang w:eastAsia="ko-KR"/>
+        </w:rPr>
+        <w:t>상관이</w:t>
+      </w:r>
+      <w:r>
+        <w:rPr>
+          <w:rFonts w:hint="eastAsia"/>
+          <w:lang w:eastAsia="ko-KR"/>
+        </w:rPr>
+        <w:t xml:space="preserve"> </w:t>
+      </w:r>
+      <w:r>
+        <w:rPr>
+          <w:rFonts w:hint="eastAsia"/>
+          <w:lang w:eastAsia="ko-KR"/>
+        </w:rPr>
+        <w:t>없다</w:t>
+      </w:r>
+      <w:r>
+        <w:rPr>
+          <w:rFonts w:hint="eastAsia"/>
+          <w:lang w:eastAsia="ko-KR"/>
+        </w:rPr>
+        <w:t>.</w:t>
+      </w:r>
     </w:p>
     <w:p>
       <w:pPr>
@@ -800,13 +1176,53 @@
         </w:rPr>
         <w:t>코드</w:t>
       </w:r>
+      <w:r>
+        <w:rPr>
+          <w:rFonts w:hint="eastAsia"/>
+          <w:lang w:eastAsia="ko-KR"/>
+        </w:rPr>
+        <w:t xml:space="preserve"> </w:t>
+      </w:r>
+      <w:r>
+        <w:rPr>
+          <w:lang w:eastAsia="ko-KR"/>
+        </w:rPr>
+        <w:t>-&gt;</w:t>
+      </w:r>
+      <w:r>
+        <w:rPr>
+          <w:rFonts w:hint="eastAsia"/>
+          <w:lang w:eastAsia="ko-KR"/>
+        </w:rPr>
+        <w:t xml:space="preserve"> </w:t>
+      </w:r>
+      <w:r>
+        <w:rPr>
+          <w:rFonts w:hint="eastAsia"/>
+          <w:lang w:eastAsia="ko-KR"/>
+        </w:rPr>
+        <w:t>택시</w:t>
+      </w:r>
+      <w:r>
+        <w:rPr>
+          <w:lang w:eastAsia="ko-KR"/>
+        </w:rPr>
+        <w:t>QR</w:t>
+      </w:r>
+      <w:r>
+        <w:rPr>
+          <w:rFonts w:hint="eastAsia"/>
+          <w:lang w:eastAsia="ko-KR"/>
+        </w:rPr>
+        <w:t>코드</w:t>
+      </w:r>
     </w:p>
     <w:p>
       <w:pPr>
         <w:pStyle w:val="a3"/>
         <w:numPr>
           <w:ilvl w:val="0"/>
-          <w:numId w:val="2"/>
+          <w:numId w:val="5"/>
         </w:numPr>
         <w:ind w:leftChars="0"/>
         <w:rPr>
@@ -952,7 +1368,7 @@
         <w:pStyle w:val="a3"/>
         <w:numPr>
           <w:ilvl w:val="0"/>
-          <w:numId w:val="2"/>
+          <w:numId w:val="5"/>
         </w:numPr>
         <w:ind w:leftChars="0"/>
         <w:rPr>
@@ -1114,7 +1530,7 @@
         <w:pStyle w:val="a3"/>
         <w:numPr>
           <w:ilvl w:val="0"/>
-          <w:numId w:val="2"/>
+          <w:numId w:val="5"/>
         </w:numPr>
         <w:ind w:leftChars="0"/>
         <w:rPr>
@@ -1262,7 +1678,7 @@
         <w:pStyle w:val="a3"/>
         <w:numPr>
           <w:ilvl w:val="0"/>
-          <w:numId w:val="2"/>
+          <w:numId w:val="5"/>
         </w:numPr>
         <w:ind w:leftChars="0"/>
         <w:rPr>
@@ -1504,6 +1920,26 @@
           <w:rFonts w:hint="eastAsia"/>
           <w:lang w:eastAsia="ko-KR"/>
         </w:rPr>
+        <w:t>출발하고</w:t>
+      </w:r>
+      <w:r>
+        <w:rPr>
+          <w:rFonts w:hint="eastAsia"/>
+          <w:lang w:eastAsia="ko-KR"/>
+        </w:rPr>
+        <w:t>,</w:t>
+      </w:r>
+      <w:r>
+        <w:rPr>
+          <w:lang w:eastAsia="ko-KR"/>
+        </w:rPr>
+        <w:t xml:space="preserve"> </w:t>
+      </w:r>
+      <w:r>
+        <w:rPr>
+          <w:rFonts w:hint="eastAsia"/>
+          <w:lang w:eastAsia="ko-KR"/>
+        </w:rPr>
         <w:t>기록</w:t>
       </w:r>
       <w:r>
@@ -1532,8 +1968,8 @@
       <w:pPr>
         <w:pStyle w:val="a3"/>
         <w:numPr>
-          <w:ilvl w:val="1"/>
-          <w:numId w:val="2"/>
+          <w:ilvl w:val="0"/>
+          <w:numId w:val="5"/>
         </w:numPr>
         <w:ind w:leftChars="0"/>
         <w:rPr>
@@ -1545,17 +1981,971 @@
           <w:rFonts w:hint="eastAsia"/>
           <w:lang w:eastAsia="ko-KR"/>
         </w:rPr>
-        <w:t>간편함</w:t>
+        <w:t>+</w:t>
+      </w:r>
+      <w:r>
+        <w:rPr>
+          <w:lang w:eastAsia="ko-KR"/>
+        </w:rPr>
+        <w:t xml:space="preserve"> </w:t>
+      </w:r>
+      <w:r>
+        <w:rPr>
+          <w:rFonts w:hint="eastAsia"/>
+          <w:lang w:eastAsia="ko-KR"/>
+        </w:rPr>
+        <w:t>택시</w:t>
+      </w:r>
+      <w:r>
+        <w:rPr>
+          <w:rFonts w:hint="eastAsia"/>
+          <w:lang w:eastAsia="ko-KR"/>
+        </w:rPr>
+        <w:t xml:space="preserve"> </w:t>
+      </w:r>
+      <w:r>
+        <w:rPr>
+          <w:rFonts w:hint="eastAsia"/>
+          <w:lang w:eastAsia="ko-KR"/>
+        </w:rPr>
+        <w:t>하려면</w:t>
+      </w:r>
+      <w:r>
+        <w:rPr>
+          <w:rFonts w:hint="eastAsia"/>
+          <w:lang w:eastAsia="ko-KR"/>
+        </w:rPr>
+        <w:t xml:space="preserve"> </w:t>
+      </w:r>
+      <w:r>
+        <w:rPr>
+          <w:rFonts w:hint="eastAsia"/>
+          <w:lang w:eastAsia="ko-KR"/>
+        </w:rPr>
+        <w:t>새벽에</w:t>
+      </w:r>
+      <w:r>
+        <w:rPr>
+          <w:rFonts w:hint="eastAsia"/>
+          <w:lang w:eastAsia="ko-KR"/>
+        </w:rPr>
+        <w:t xml:space="preserve"> </w:t>
+      </w:r>
+      <w:r>
+        <w:rPr>
+          <w:rFonts w:hint="eastAsia"/>
+          <w:lang w:eastAsia="ko-KR"/>
+        </w:rPr>
+        <w:t>취객</w:t>
+      </w:r>
+      <w:r>
+        <w:rPr>
+          <w:rFonts w:hint="eastAsia"/>
+          <w:lang w:eastAsia="ko-KR"/>
+        </w:rPr>
+        <w:t xml:space="preserve"> </w:t>
+      </w:r>
+      <w:r>
+        <w:rPr>
+          <w:rFonts w:hint="eastAsia"/>
+          <w:lang w:eastAsia="ko-KR"/>
+        </w:rPr>
+        <w:t>문제</w:t>
+      </w:r>
+      <w:r>
+        <w:rPr>
+          <w:rFonts w:hint="eastAsia"/>
+          <w:lang w:eastAsia="ko-KR"/>
+        </w:rPr>
+        <w:t xml:space="preserve"> </w:t>
+      </w:r>
+      <w:r>
+        <w:rPr>
+          <w:rFonts w:hint="eastAsia"/>
+          <w:lang w:eastAsia="ko-KR"/>
+        </w:rPr>
+        <w:t>어떻게</w:t>
+      </w:r>
+      <w:r>
+        <w:rPr>
+          <w:rFonts w:hint="eastAsia"/>
+          <w:lang w:eastAsia="ko-KR"/>
+        </w:rPr>
+        <w:t xml:space="preserve"> </w:t>
+      </w:r>
+      <w:r>
+        <w:rPr>
+          <w:rFonts w:hint="eastAsia"/>
+          <w:lang w:eastAsia="ko-KR"/>
+        </w:rPr>
+        <w:t>해결해야</w:t>
+      </w:r>
+      <w:r>
+        <w:rPr>
+          <w:rFonts w:hint="eastAsia"/>
+          <w:lang w:eastAsia="ko-KR"/>
+        </w:rPr>
+        <w:t xml:space="preserve"> </w:t>
+      </w:r>
+      <w:r>
+        <w:rPr>
+          <w:rFonts w:hint="eastAsia"/>
+          <w:lang w:eastAsia="ko-KR"/>
+        </w:rPr>
+        <w:t>할지</w:t>
+      </w:r>
+      <w:r>
+        <w:rPr>
+          <w:rFonts w:hint="eastAsia"/>
+          <w:lang w:eastAsia="ko-KR"/>
+        </w:rPr>
+        <w:t xml:space="preserve"> </w:t>
+      </w:r>
+      <w:r>
+        <w:rPr>
+          <w:rFonts w:hint="eastAsia"/>
+          <w:lang w:eastAsia="ko-KR"/>
+        </w:rPr>
+        <w:t>생각해야함</w:t>
       </w:r>
     </w:p>
     <w:p>
       <w:pPr>
         <w:pStyle w:val="a3"/>
         <w:numPr>
-          <w:ilvl w:val="1"/>
-          <w:numId w:val="2"/>
+          <w:ilvl w:val="0"/>
+          <w:numId w:val="5"/>
         </w:numPr>
         <w:ind w:leftChars="0"/>
+        <w:rPr>
+          <w:lang w:eastAsia="ko-KR"/>
+        </w:rPr>
+      </w:pPr>
+      <w:r>
+        <w:rPr>
+          <w:rFonts w:hint="eastAsia"/>
+          <w:lang w:eastAsia="ko-KR"/>
+        </w:rPr>
+        <w:t>+</w:t>
+      </w:r>
+      <w:r>
+        <w:rPr>
+          <w:lang w:eastAsia="ko-KR"/>
+        </w:rPr>
+        <w:t xml:space="preserve"> </w:t>
+      </w:r>
+      <w:r>
+        <w:rPr>
+          <w:rFonts w:hint="eastAsia"/>
+          <w:lang w:eastAsia="ko-KR"/>
+        </w:rPr>
+        <w:t>택시에</w:t>
+      </w:r>
+      <w:r>
+        <w:rPr>
+          <w:rFonts w:hint="eastAsia"/>
+          <w:lang w:eastAsia="ko-KR"/>
+        </w:rPr>
+        <w:t xml:space="preserve"> </w:t>
+      </w:r>
+      <w:r>
+        <w:rPr>
+          <w:rFonts w:hint="eastAsia"/>
+          <w:lang w:eastAsia="ko-KR"/>
+        </w:rPr>
+        <w:t>하면</w:t>
+      </w:r>
+      <w:r>
+        <w:rPr>
+          <w:rFonts w:hint="eastAsia"/>
+          <w:lang w:eastAsia="ko-KR"/>
+        </w:rPr>
+        <w:t xml:space="preserve"> </w:t>
+      </w:r>
+      <w:r>
+        <w:rPr>
+          <w:rFonts w:hint="eastAsia"/>
+          <w:lang w:eastAsia="ko-KR"/>
+        </w:rPr>
+        <w:t>나중에</w:t>
+      </w:r>
+      <w:r>
+        <w:rPr>
+          <w:rFonts w:hint="eastAsia"/>
+          <w:lang w:eastAsia="ko-KR"/>
+        </w:rPr>
+        <w:t xml:space="preserve"> </w:t>
+      </w:r>
+      <w:r>
+        <w:rPr>
+          <w:rFonts w:hint="eastAsia"/>
+          <w:lang w:eastAsia="ko-KR"/>
+        </w:rPr>
+        <w:t>카드</w:t>
+      </w:r>
+      <w:r>
+        <w:rPr>
+          <w:rFonts w:hint="eastAsia"/>
+          <w:lang w:eastAsia="ko-KR"/>
+        </w:rPr>
+        <w:t xml:space="preserve"> </w:t>
+      </w:r>
+      <w:r>
+        <w:rPr>
+          <w:rFonts w:hint="eastAsia"/>
+          <w:lang w:eastAsia="ko-KR"/>
+        </w:rPr>
+        <w:t>분실이나</w:t>
+      </w:r>
+      <w:r>
+        <w:rPr>
+          <w:rFonts w:hint="eastAsia"/>
+          <w:lang w:eastAsia="ko-KR"/>
+        </w:rPr>
+        <w:t xml:space="preserve"> </w:t>
+      </w:r>
+      <w:r>
+        <w:rPr>
+          <w:rFonts w:hint="eastAsia"/>
+          <w:lang w:eastAsia="ko-KR"/>
+        </w:rPr>
+        <w:t>물건</w:t>
+      </w:r>
+      <w:r>
+        <w:rPr>
+          <w:rFonts w:hint="eastAsia"/>
+          <w:lang w:eastAsia="ko-KR"/>
+        </w:rPr>
+        <w:t xml:space="preserve"> </w:t>
+      </w:r>
+      <w:proofErr w:type="spellStart"/>
+      <w:r>
+        <w:rPr>
+          <w:rFonts w:hint="eastAsia"/>
+          <w:lang w:eastAsia="ko-KR"/>
+        </w:rPr>
+        <w:t>잃어버렸을때</w:t>
+      </w:r>
+      <w:proofErr w:type="spellEnd"/>
+      <w:r>
+        <w:rPr>
+          <w:rFonts w:hint="eastAsia"/>
+          <w:lang w:eastAsia="ko-KR"/>
+        </w:rPr>
+        <w:t xml:space="preserve"> </w:t>
+      </w:r>
+      <w:r>
+        <w:rPr>
+          <w:rFonts w:hint="eastAsia"/>
+          <w:lang w:eastAsia="ko-KR"/>
+        </w:rPr>
+        <w:t>바로바로</w:t>
+      </w:r>
+      <w:r>
+        <w:rPr>
+          <w:rFonts w:hint="eastAsia"/>
+          <w:lang w:eastAsia="ko-KR"/>
+        </w:rPr>
+        <w:t xml:space="preserve"> </w:t>
+      </w:r>
+      <w:r>
+        <w:rPr>
+          <w:rFonts w:hint="eastAsia"/>
+          <w:lang w:eastAsia="ko-KR"/>
+        </w:rPr>
+        <w:t>해결</w:t>
+      </w:r>
+      <w:r>
+        <w:rPr>
+          <w:rFonts w:hint="eastAsia"/>
+          <w:lang w:eastAsia="ko-KR"/>
+        </w:rPr>
+        <w:t xml:space="preserve"> </w:t>
+      </w:r>
+      <w:proofErr w:type="spellStart"/>
+      <w:r>
+        <w:rPr>
+          <w:rFonts w:hint="eastAsia"/>
+          <w:lang w:eastAsia="ko-KR"/>
+        </w:rPr>
+        <w:t>가능할듯</w:t>
+      </w:r>
+      <w:proofErr w:type="spellEnd"/>
+      <w:r>
+        <w:rPr>
+          <w:rFonts w:hint="eastAsia"/>
+          <w:lang w:eastAsia="ko-KR"/>
+        </w:rPr>
+        <w:t>?</w:t>
+      </w:r>
+    </w:p>
+    <w:p>
+      <w:pPr>
+        <w:pStyle w:val="a3"/>
+        <w:numPr>
+          <w:ilvl w:val="0"/>
+          <w:numId w:val="5"/>
+        </w:numPr>
+        <w:ind w:leftChars="0"/>
+        <w:rPr>
+          <w:lang w:eastAsia="ko-KR"/>
+        </w:rPr>
+      </w:pPr>
+      <w:r>
+        <w:rPr>
+          <w:rFonts w:hint="eastAsia"/>
+          <w:lang w:eastAsia="ko-KR"/>
+        </w:rPr>
+        <w:t>+</w:t>
+      </w:r>
+      <w:r>
+        <w:rPr>
+          <w:lang w:eastAsia="ko-KR"/>
+        </w:rPr>
+        <w:t xml:space="preserve"> </w:t>
+      </w:r>
+      <w:r>
+        <w:rPr>
+          <w:rFonts w:hint="eastAsia"/>
+          <w:lang w:eastAsia="ko-KR"/>
+        </w:rPr>
+        <w:t>아니면</w:t>
+      </w:r>
+      <w:r>
+        <w:rPr>
+          <w:rFonts w:hint="eastAsia"/>
+          <w:lang w:eastAsia="ko-KR"/>
+        </w:rPr>
+        <w:t xml:space="preserve"> </w:t>
+      </w:r>
+      <w:r>
+        <w:rPr>
+          <w:rFonts w:hint="eastAsia"/>
+          <w:lang w:eastAsia="ko-KR"/>
+        </w:rPr>
+        <w:t>택시</w:t>
+      </w:r>
+      <w:r>
+        <w:rPr>
+          <w:rFonts w:hint="eastAsia"/>
+          <w:lang w:eastAsia="ko-KR"/>
+        </w:rPr>
+        <w:t xml:space="preserve"> </w:t>
+      </w:r>
+      <w:r>
+        <w:rPr>
+          <w:rFonts w:hint="eastAsia"/>
+          <w:lang w:eastAsia="ko-KR"/>
+        </w:rPr>
+        <w:t>외부에</w:t>
+      </w:r>
+      <w:r>
+        <w:rPr>
+          <w:rFonts w:hint="eastAsia"/>
+          <w:lang w:eastAsia="ko-KR"/>
+        </w:rPr>
+        <w:t xml:space="preserve"> </w:t>
+      </w:r>
+      <w:r>
+        <w:rPr>
+          <w:rFonts w:hint="eastAsia"/>
+          <w:lang w:eastAsia="ko-KR"/>
+        </w:rPr>
+        <w:t>추가로</w:t>
+      </w:r>
+      <w:r>
+        <w:rPr>
+          <w:rFonts w:hint="eastAsia"/>
+          <w:lang w:eastAsia="ko-KR"/>
+        </w:rPr>
+        <w:t xml:space="preserve"> </w:t>
+      </w:r>
+      <w:r>
+        <w:rPr>
+          <w:rFonts w:hint="eastAsia"/>
+          <w:lang w:eastAsia="ko-KR"/>
+        </w:rPr>
+        <w:t>부착해서</w:t>
+      </w:r>
+      <w:r>
+        <w:rPr>
+          <w:rFonts w:hint="eastAsia"/>
+          <w:lang w:eastAsia="ko-KR"/>
+        </w:rPr>
+        <w:t xml:space="preserve"> </w:t>
+      </w:r>
+      <w:r>
+        <w:rPr>
+          <w:rFonts w:hint="eastAsia"/>
+          <w:lang w:eastAsia="ko-KR"/>
+        </w:rPr>
+        <w:t>취객이나</w:t>
+      </w:r>
+      <w:r>
+        <w:rPr>
+          <w:rFonts w:hint="eastAsia"/>
+          <w:lang w:eastAsia="ko-KR"/>
+        </w:rPr>
+        <w:t xml:space="preserve"> </w:t>
+      </w:r>
+      <w:r>
+        <w:rPr>
+          <w:rFonts w:hint="eastAsia"/>
+          <w:lang w:eastAsia="ko-KR"/>
+        </w:rPr>
+        <w:t>여자친구</w:t>
+      </w:r>
+      <w:r>
+        <w:rPr>
+          <w:rFonts w:hint="eastAsia"/>
+          <w:lang w:eastAsia="ko-KR"/>
+        </w:rPr>
+        <w:t xml:space="preserve"> </w:t>
+      </w:r>
+      <w:r>
+        <w:rPr>
+          <w:rFonts w:hint="eastAsia"/>
+          <w:lang w:eastAsia="ko-KR"/>
+        </w:rPr>
+        <w:t>택시</w:t>
+      </w:r>
+      <w:r>
+        <w:rPr>
+          <w:rFonts w:hint="eastAsia"/>
+          <w:lang w:eastAsia="ko-KR"/>
+        </w:rPr>
+        <w:t xml:space="preserve"> </w:t>
+      </w:r>
+      <w:r>
+        <w:rPr>
+          <w:rFonts w:hint="eastAsia"/>
+          <w:lang w:eastAsia="ko-KR"/>
+        </w:rPr>
+        <w:t>혼자</w:t>
+      </w:r>
+      <w:r>
+        <w:rPr>
+          <w:rFonts w:hint="eastAsia"/>
+          <w:lang w:eastAsia="ko-KR"/>
+        </w:rPr>
+        <w:t xml:space="preserve"> </w:t>
+      </w:r>
+      <w:r>
+        <w:rPr>
+          <w:rFonts w:hint="eastAsia"/>
+          <w:lang w:eastAsia="ko-KR"/>
+        </w:rPr>
+        <w:t>태워</w:t>
+      </w:r>
+      <w:r>
+        <w:rPr>
+          <w:rFonts w:hint="eastAsia"/>
+          <w:lang w:eastAsia="ko-KR"/>
+        </w:rPr>
+        <w:t xml:space="preserve"> </w:t>
+      </w:r>
+      <w:proofErr w:type="spellStart"/>
+      <w:r>
+        <w:rPr>
+          <w:rFonts w:hint="eastAsia"/>
+          <w:lang w:eastAsia="ko-KR"/>
+        </w:rPr>
+        <w:t>보낼때</w:t>
+      </w:r>
+      <w:proofErr w:type="spellEnd"/>
+      <w:r>
+        <w:rPr>
+          <w:rFonts w:hint="eastAsia"/>
+          <w:lang w:eastAsia="ko-KR"/>
+        </w:rPr>
+        <w:t xml:space="preserve"> </w:t>
+      </w:r>
+      <w:r>
+        <w:rPr>
+          <w:rFonts w:hint="eastAsia"/>
+          <w:lang w:eastAsia="ko-KR"/>
+        </w:rPr>
+        <w:t>다른</w:t>
+      </w:r>
+      <w:r>
+        <w:rPr>
+          <w:rFonts w:hint="eastAsia"/>
+          <w:lang w:eastAsia="ko-KR"/>
+        </w:rPr>
+        <w:t xml:space="preserve"> </w:t>
+      </w:r>
+      <w:r>
+        <w:rPr>
+          <w:rFonts w:hint="eastAsia"/>
+          <w:lang w:eastAsia="ko-KR"/>
+        </w:rPr>
+        <w:t>사람이</w:t>
+      </w:r>
+      <w:r>
+        <w:rPr>
+          <w:rFonts w:hint="eastAsia"/>
+          <w:lang w:eastAsia="ko-KR"/>
+        </w:rPr>
+        <w:t xml:space="preserve"> </w:t>
+      </w:r>
+      <w:r>
+        <w:rPr>
+          <w:rFonts w:hint="eastAsia"/>
+          <w:lang w:eastAsia="ko-KR"/>
+        </w:rPr>
+        <w:t>찍어서</w:t>
+      </w:r>
+      <w:r>
+        <w:rPr>
+          <w:rFonts w:hint="eastAsia"/>
+          <w:lang w:eastAsia="ko-KR"/>
+        </w:rPr>
+        <w:t xml:space="preserve"> </w:t>
+      </w:r>
+      <w:r>
+        <w:rPr>
+          <w:rFonts w:hint="eastAsia"/>
+          <w:lang w:eastAsia="ko-KR"/>
+        </w:rPr>
+        <w:t>택시</w:t>
+      </w:r>
+      <w:r>
+        <w:rPr>
+          <w:rFonts w:hint="eastAsia"/>
+          <w:lang w:eastAsia="ko-KR"/>
+        </w:rPr>
+        <w:t xml:space="preserve"> </w:t>
+      </w:r>
+      <w:r>
+        <w:rPr>
+          <w:rFonts w:hint="eastAsia"/>
+          <w:lang w:eastAsia="ko-KR"/>
+        </w:rPr>
+        <w:t>정보</w:t>
+      </w:r>
+      <w:r>
+        <w:rPr>
+          <w:rFonts w:hint="eastAsia"/>
+          <w:lang w:eastAsia="ko-KR"/>
+        </w:rPr>
+        <w:t xml:space="preserve"> </w:t>
+      </w:r>
+      <w:r>
+        <w:rPr>
+          <w:rFonts w:hint="eastAsia"/>
+          <w:lang w:eastAsia="ko-KR"/>
+        </w:rPr>
+        <w:t>따로</w:t>
+      </w:r>
+      <w:r>
+        <w:rPr>
+          <w:rFonts w:hint="eastAsia"/>
+          <w:lang w:eastAsia="ko-KR"/>
+        </w:rPr>
+        <w:t xml:space="preserve"> </w:t>
+      </w:r>
+      <w:proofErr w:type="spellStart"/>
+      <w:r>
+        <w:rPr>
+          <w:rFonts w:hint="eastAsia"/>
+          <w:lang w:eastAsia="ko-KR"/>
+        </w:rPr>
+        <w:t>안적어도</w:t>
+      </w:r>
+      <w:proofErr w:type="spellEnd"/>
+      <w:r>
+        <w:rPr>
+          <w:rFonts w:hint="eastAsia"/>
+          <w:lang w:eastAsia="ko-KR"/>
+        </w:rPr>
+        <w:t xml:space="preserve"> </w:t>
+      </w:r>
+      <w:r>
+        <w:rPr>
+          <w:rFonts w:hint="eastAsia"/>
+          <w:lang w:eastAsia="ko-KR"/>
+        </w:rPr>
+        <w:t>되게</w:t>
+      </w:r>
+      <w:r>
+        <w:rPr>
+          <w:rFonts w:hint="eastAsia"/>
+          <w:lang w:eastAsia="ko-KR"/>
+        </w:rPr>
+        <w:t xml:space="preserve"> </w:t>
+      </w:r>
+      <w:proofErr w:type="spellStart"/>
+      <w:r>
+        <w:rPr>
+          <w:rFonts w:hint="eastAsia"/>
+          <w:lang w:eastAsia="ko-KR"/>
+        </w:rPr>
+        <w:t>할수도</w:t>
+      </w:r>
+      <w:proofErr w:type="spellEnd"/>
+      <w:r>
+        <w:rPr>
+          <w:rFonts w:hint="eastAsia"/>
+          <w:lang w:eastAsia="ko-KR"/>
+        </w:rPr>
+        <w:t xml:space="preserve"> </w:t>
+      </w:r>
+      <w:proofErr w:type="spellStart"/>
+      <w:r>
+        <w:rPr>
+          <w:rFonts w:hint="eastAsia"/>
+          <w:lang w:eastAsia="ko-KR"/>
+        </w:rPr>
+        <w:t>있을듯</w:t>
+      </w:r>
+      <w:proofErr w:type="spellEnd"/>
+    </w:p>
+    <w:p>
+      <w:pPr>
+        <w:pStyle w:val="a3"/>
+        <w:numPr>
+          <w:ilvl w:val="0"/>
+          <w:numId w:val="5"/>
+        </w:numPr>
+        <w:ind w:leftChars="0"/>
+        <w:rPr>
+          <w:lang w:eastAsia="ko-KR"/>
+        </w:rPr>
+      </w:pPr>
+      <w:r>
+        <w:rPr>
+          <w:rFonts w:hint="eastAsia"/>
+          <w:lang w:eastAsia="ko-KR"/>
+        </w:rPr>
+        <w:t>아니면</w:t>
+      </w:r>
+      <w:r>
+        <w:rPr>
+          <w:rFonts w:hint="eastAsia"/>
+          <w:lang w:eastAsia="ko-KR"/>
+        </w:rPr>
+        <w:t xml:space="preserve"> </w:t>
+      </w:r>
+      <w:r>
+        <w:rPr>
+          <w:rFonts w:hint="eastAsia"/>
+          <w:lang w:eastAsia="ko-KR"/>
+        </w:rPr>
+        <w:t>아예</w:t>
+      </w:r>
+      <w:r>
+        <w:rPr>
+          <w:rFonts w:hint="eastAsia"/>
+          <w:lang w:eastAsia="ko-KR"/>
+        </w:rPr>
+        <w:t xml:space="preserve"> </w:t>
+      </w:r>
+      <w:proofErr w:type="spellStart"/>
+      <w:r>
+        <w:rPr>
+          <w:rFonts w:hint="eastAsia"/>
+          <w:lang w:eastAsia="ko-KR"/>
+        </w:rPr>
+        <w:t>카톡이랑</w:t>
+      </w:r>
+      <w:proofErr w:type="spellEnd"/>
+      <w:r>
+        <w:rPr>
+          <w:rFonts w:hint="eastAsia"/>
+          <w:lang w:eastAsia="ko-KR"/>
+        </w:rPr>
+        <w:t xml:space="preserve"> </w:t>
+      </w:r>
+      <w:r>
+        <w:rPr>
+          <w:rFonts w:hint="eastAsia"/>
+          <w:lang w:eastAsia="ko-KR"/>
+        </w:rPr>
+        <w:t>연동한다</w:t>
+      </w:r>
+      <w:r>
+        <w:rPr>
+          <w:rFonts w:hint="eastAsia"/>
+          <w:lang w:eastAsia="ko-KR"/>
+        </w:rPr>
+        <w:t xml:space="preserve"> </w:t>
+      </w:r>
+      <w:r>
+        <w:rPr>
+          <w:rFonts w:hint="eastAsia"/>
+          <w:lang w:eastAsia="ko-KR"/>
+        </w:rPr>
+        <w:t>생각하고</w:t>
+      </w:r>
+      <w:r>
+        <w:rPr>
+          <w:rFonts w:hint="eastAsia"/>
+          <w:lang w:eastAsia="ko-KR"/>
+        </w:rPr>
+        <w:t xml:space="preserve"> </w:t>
+      </w:r>
+      <w:proofErr w:type="spellStart"/>
+      <w:r>
+        <w:rPr>
+          <w:rFonts w:hint="eastAsia"/>
+          <w:lang w:eastAsia="ko-KR"/>
+        </w:rPr>
+        <w:t>메세지로</w:t>
+      </w:r>
+      <w:proofErr w:type="spellEnd"/>
+      <w:r>
+        <w:rPr>
+          <w:rFonts w:hint="eastAsia"/>
+          <w:lang w:eastAsia="ko-KR"/>
+        </w:rPr>
+        <w:t xml:space="preserve"> </w:t>
+      </w:r>
+      <w:r>
+        <w:rPr>
+          <w:rFonts w:hint="eastAsia"/>
+          <w:lang w:eastAsia="ko-KR"/>
+        </w:rPr>
+        <w:t>보내면</w:t>
+      </w:r>
+      <w:r>
+        <w:rPr>
+          <w:rFonts w:hint="eastAsia"/>
+          <w:lang w:eastAsia="ko-KR"/>
+        </w:rPr>
+        <w:t xml:space="preserve"> </w:t>
+      </w:r>
+      <w:r>
+        <w:rPr>
+          <w:rFonts w:hint="eastAsia"/>
+          <w:lang w:eastAsia="ko-KR"/>
+        </w:rPr>
+        <w:t>가격이</w:t>
+      </w:r>
+      <w:r>
+        <w:rPr>
+          <w:rFonts w:hint="eastAsia"/>
+          <w:lang w:eastAsia="ko-KR"/>
+        </w:rPr>
+        <w:t xml:space="preserve"> </w:t>
+      </w:r>
+      <w:r>
+        <w:rPr>
+          <w:rFonts w:hint="eastAsia"/>
+          <w:lang w:eastAsia="ko-KR"/>
+        </w:rPr>
+        <w:t>많이</w:t>
+      </w:r>
+      <w:r>
+        <w:rPr>
+          <w:rFonts w:hint="eastAsia"/>
+          <w:lang w:eastAsia="ko-KR"/>
+        </w:rPr>
+        <w:t xml:space="preserve"> </w:t>
+      </w:r>
+      <w:r>
+        <w:rPr>
+          <w:rFonts w:hint="eastAsia"/>
+          <w:lang w:eastAsia="ko-KR"/>
+        </w:rPr>
+        <w:t>드니까</w:t>
+      </w:r>
+      <w:r>
+        <w:rPr>
+          <w:rFonts w:hint="eastAsia"/>
+          <w:lang w:eastAsia="ko-KR"/>
+        </w:rPr>
+        <w:t xml:space="preserve"> </w:t>
+      </w:r>
+      <w:r>
+        <w:rPr>
+          <w:rFonts w:hint="eastAsia"/>
+          <w:lang w:eastAsia="ko-KR"/>
+        </w:rPr>
+        <w:t>택시에</w:t>
+      </w:r>
+      <w:r>
+        <w:rPr>
+          <w:rFonts w:hint="eastAsia"/>
+          <w:lang w:eastAsia="ko-KR"/>
+        </w:rPr>
+        <w:t xml:space="preserve"> </w:t>
+      </w:r>
+      <w:r>
+        <w:rPr>
+          <w:rFonts w:hint="eastAsia"/>
+          <w:lang w:eastAsia="ko-KR"/>
+        </w:rPr>
+        <w:t>대한</w:t>
+      </w:r>
+      <w:r>
+        <w:rPr>
+          <w:rFonts w:hint="eastAsia"/>
+          <w:lang w:eastAsia="ko-KR"/>
+        </w:rPr>
+        <w:t xml:space="preserve"> </w:t>
+      </w:r>
+      <w:r>
+        <w:rPr>
+          <w:rFonts w:hint="eastAsia"/>
+          <w:lang w:eastAsia="ko-KR"/>
+        </w:rPr>
+        <w:t>정보를</w:t>
+      </w:r>
+      <w:r>
+        <w:rPr>
+          <w:rFonts w:hint="eastAsia"/>
+          <w:lang w:eastAsia="ko-KR"/>
+        </w:rPr>
+        <w:t xml:space="preserve"> </w:t>
+      </w:r>
+      <w:proofErr w:type="spellStart"/>
+      <w:r>
+        <w:rPr>
+          <w:rFonts w:hint="eastAsia"/>
+          <w:lang w:eastAsia="ko-KR"/>
+        </w:rPr>
+        <w:t>카톡으로</w:t>
+      </w:r>
+      <w:proofErr w:type="spellEnd"/>
+      <w:r>
+        <w:rPr>
+          <w:rFonts w:hint="eastAsia"/>
+          <w:lang w:eastAsia="ko-KR"/>
+        </w:rPr>
+        <w:t xml:space="preserve"> </w:t>
+      </w:r>
+      <w:r>
+        <w:rPr>
+          <w:rFonts w:hint="eastAsia"/>
+          <w:lang w:eastAsia="ko-KR"/>
+        </w:rPr>
+        <w:t>보내줘도</w:t>
+      </w:r>
+      <w:r>
+        <w:rPr>
+          <w:rFonts w:hint="eastAsia"/>
+          <w:lang w:eastAsia="ko-KR"/>
+        </w:rPr>
+        <w:t xml:space="preserve"> </w:t>
+      </w:r>
+      <w:proofErr w:type="spellStart"/>
+      <w:r>
+        <w:rPr>
+          <w:rFonts w:hint="eastAsia"/>
+          <w:lang w:eastAsia="ko-KR"/>
+        </w:rPr>
+        <w:t>될듯</w:t>
+      </w:r>
+      <w:proofErr w:type="spellEnd"/>
+      <w:r>
+        <w:rPr>
+          <w:lang w:eastAsia="ko-KR"/>
+        </w:rPr>
+        <w:t>?</w:t>
+      </w:r>
+      <w:r>
+        <w:rPr>
+          <w:lang w:eastAsia="ko-KR"/>
+        </w:rPr>
+        <w:t xml:space="preserve"> </w:t>
+      </w:r>
+      <w:r>
+        <w:rPr>
+          <w:rFonts w:hint="eastAsia"/>
+          <w:lang w:eastAsia="ko-KR"/>
+        </w:rPr>
+        <w:t>그럼</w:t>
+      </w:r>
+      <w:r>
+        <w:rPr>
+          <w:rFonts w:hint="eastAsia"/>
+          <w:lang w:eastAsia="ko-KR"/>
+        </w:rPr>
+        <w:t xml:space="preserve"> </w:t>
+      </w:r>
+      <w:proofErr w:type="spellStart"/>
+      <w:r>
+        <w:rPr>
+          <w:rFonts w:hint="eastAsia"/>
+          <w:lang w:eastAsia="ko-KR"/>
+        </w:rPr>
+        <w:t>어플은</w:t>
+      </w:r>
+      <w:proofErr w:type="spellEnd"/>
+      <w:r>
+        <w:rPr>
+          <w:rFonts w:hint="eastAsia"/>
+          <w:lang w:eastAsia="ko-KR"/>
+        </w:rPr>
+        <w:t xml:space="preserve"> </w:t>
+      </w:r>
+      <w:r>
+        <w:rPr>
+          <w:rFonts w:hint="eastAsia"/>
+          <w:lang w:eastAsia="ko-KR"/>
+        </w:rPr>
+        <w:t>아니게</w:t>
+      </w:r>
+      <w:r>
+        <w:rPr>
+          <w:rFonts w:hint="eastAsia"/>
+          <w:lang w:eastAsia="ko-KR"/>
+        </w:rPr>
+        <w:t xml:space="preserve"> </w:t>
+      </w:r>
+      <w:r>
+        <w:rPr>
+          <w:rFonts w:hint="eastAsia"/>
+          <w:lang w:eastAsia="ko-KR"/>
+        </w:rPr>
+        <w:t>되는데</w:t>
+      </w:r>
+      <w:r>
+        <w:rPr>
+          <w:rFonts w:hint="eastAsia"/>
+          <w:lang w:eastAsia="ko-KR"/>
+        </w:rPr>
+        <w:t xml:space="preserve"> </w:t>
+      </w:r>
+      <w:r>
+        <w:rPr>
+          <w:rFonts w:hint="eastAsia"/>
+          <w:lang w:eastAsia="ko-KR"/>
+        </w:rPr>
+        <w:t>어떻게</w:t>
+      </w:r>
+      <w:r>
+        <w:rPr>
+          <w:rFonts w:hint="eastAsia"/>
+          <w:lang w:eastAsia="ko-KR"/>
+        </w:rPr>
+        <w:t xml:space="preserve"> </w:t>
+      </w:r>
+      <w:r>
+        <w:rPr>
+          <w:rFonts w:hint="eastAsia"/>
+          <w:lang w:eastAsia="ko-KR"/>
+        </w:rPr>
+        <w:t>만들지</w:t>
+      </w:r>
+      <w:r>
+        <w:rPr>
+          <w:rFonts w:hint="eastAsia"/>
+          <w:lang w:eastAsia="ko-KR"/>
+        </w:rPr>
+        <w:t xml:space="preserve"> </w:t>
+      </w:r>
+      <w:r>
+        <w:rPr>
+          <w:rFonts w:hint="eastAsia"/>
+          <w:lang w:eastAsia="ko-KR"/>
+        </w:rPr>
+        <w:t>생각해야함</w:t>
+      </w:r>
+    </w:p>
+    <w:p>
+      <w:pPr>
+        <w:ind w:firstLine="800"/>
         <w:rPr>
           <w:lang w:eastAsia="ko-KR"/>
         </w:rPr>
@@ -1573,16 +2963,18 @@
         <w:pStyle w:val="a3"/>
         <w:numPr>
           <w:ilvl w:val="2"/>
-          <w:numId w:val="2"/>
+          <w:numId w:val="5"/>
         </w:numPr>
         <w:ind w:leftChars="0"/>
         <w:rPr>
-          <w:lang w:eastAsia="ko-KR"/>
-        </w:rPr>
-      </w:pPr>
-      <w:r>
-        <w:rPr>
-          <w:rFonts w:hint="eastAsia"/>
+          <w:strike/>
+          <w:lang w:eastAsia="ko-KR"/>
+        </w:rPr>
+      </w:pPr>
+      <w:r>
+        <w:rPr>
+          <w:rFonts w:hint="eastAsia"/>
+          <w:strike/>
           <w:lang w:eastAsia="ko-KR"/>
         </w:rPr>
         <w:t>이것도</w:t>
@@ -1590,13 +2982,15 @@
       <w:r>
         <w:rPr>
           <w:rFonts w:hint="eastAsia"/>
-          <w:lang w:eastAsia="ko-KR"/>
-        </w:rPr>
-        <w:t xml:space="preserve"> </w:t>
-      </w:r>
-      <w:r>
-        <w:rPr>
-          <w:rFonts w:hint="eastAsia"/>
+          <w:strike/>
+          <w:lang w:eastAsia="ko-KR"/>
+        </w:rPr>
+        <w:t xml:space="preserve"> </w:t>
+      </w:r>
+      <w:r>
+        <w:rPr>
+          <w:rFonts w:hint="eastAsia"/>
+          <w:strike/>
           <w:lang w:eastAsia="ko-KR"/>
         </w:rPr>
         <w:t>코로나</w:t>
@@ -1604,13 +2998,15 @@
       <w:r>
         <w:rPr>
           <w:rFonts w:hint="eastAsia"/>
-          <w:lang w:eastAsia="ko-KR"/>
-        </w:rPr>
-        <w:t xml:space="preserve"> </w:t>
-      </w:r>
-      <w:r>
-        <w:rPr>
-          <w:rFonts w:hint="eastAsia"/>
+          <w:strike/>
+          <w:lang w:eastAsia="ko-KR"/>
+        </w:rPr>
+        <w:t xml:space="preserve"> </w:t>
+      </w:r>
+      <w:r>
+        <w:rPr>
+          <w:rFonts w:hint="eastAsia"/>
+          <w:strike/>
           <w:lang w:eastAsia="ko-KR"/>
         </w:rPr>
         <w:t>끝나면</w:t>
@@ -1618,13 +3014,15 @@
       <w:r>
         <w:rPr>
           <w:rFonts w:hint="eastAsia"/>
-          <w:lang w:eastAsia="ko-KR"/>
-        </w:rPr>
-        <w:t xml:space="preserve"> </w:t>
-      </w:r>
-      <w:r>
-        <w:rPr>
-          <w:rFonts w:hint="eastAsia"/>
+          <w:strike/>
+          <w:lang w:eastAsia="ko-KR"/>
+        </w:rPr>
+        <w:t xml:space="preserve"> </w:t>
+      </w:r>
+      <w:r>
+        <w:rPr>
+          <w:rFonts w:hint="eastAsia"/>
+          <w:strike/>
           <w:lang w:eastAsia="ko-KR"/>
         </w:rPr>
         <w:t>딱히</w:t>
@@ -1632,13 +3030,15 @@
       <w:r>
         <w:rPr>
           <w:rFonts w:hint="eastAsia"/>
-          <w:lang w:eastAsia="ko-KR"/>
-        </w:rPr>
-        <w:t xml:space="preserve"> </w:t>
-      </w:r>
-      <w:r>
-        <w:rPr>
-          <w:rFonts w:hint="eastAsia"/>
+          <w:strike/>
+          <w:lang w:eastAsia="ko-KR"/>
+        </w:rPr>
+        <w:t xml:space="preserve"> </w:t>
+      </w:r>
+      <w:r>
+        <w:rPr>
+          <w:rFonts w:hint="eastAsia"/>
+          <w:strike/>
           <w:lang w:eastAsia="ko-KR"/>
         </w:rPr>
         <w:t>쓸모</w:t>
@@ -1646,6 +3046,7 @@
       <w:r>
         <w:rPr>
           <w:rFonts w:hint="eastAsia"/>
+          <w:strike/>
           <w:lang w:eastAsia="ko-KR"/>
         </w:rPr>
         <w:t xml:space="preserve"> </w:t>
@@ -1654,6 +3055,7 @@
       <w:r>
         <w:rPr>
           <w:rFonts w:hint="eastAsia"/>
+          <w:strike/>
           <w:lang w:eastAsia="ko-KR"/>
         </w:rPr>
         <w:t>없을듯</w:t>
@@ -1665,11 +3067,10 @@
         <w:pStyle w:val="a3"/>
         <w:numPr>
           <w:ilvl w:val="2"/>
-          <w:numId w:val="2"/>
+          <w:numId w:val="5"/>
         </w:numPr>
         <w:ind w:leftChars="0"/>
         <w:rPr>
-          <w:rFonts w:hint="eastAsia"/>
           <w:lang w:eastAsia="ko-KR"/>
         </w:rPr>
       </w:pPr>
@@ -1789,7 +3190,6 @@
     <w:p>
       <w:pPr>
         <w:rPr>
-          <w:rFonts w:hint="eastAsia"/>
           <w:lang w:eastAsia="ko-KR"/>
         </w:rPr>
       </w:pPr>
@@ -1803,10 +3203,1537 @@
         </w:numPr>
         <w:ind w:leftChars="0"/>
         <w:rPr>
-          <w:rFonts w:hint="eastAsia"/>
-          <w:lang w:eastAsia="ko-KR"/>
-        </w:rPr>
-      </w:pPr>
+          <w:lang w:eastAsia="ko-KR"/>
+        </w:rPr>
+      </w:pPr>
+      <w:proofErr w:type="spellStart"/>
+      <w:r>
+        <w:rPr>
+          <w:rFonts w:hint="eastAsia"/>
+          <w:lang w:eastAsia="ko-KR"/>
+        </w:rPr>
+        <w:t>내꺼</w:t>
+      </w:r>
+      <w:proofErr w:type="spellEnd"/>
+      <w:r>
+        <w:rPr>
+          <w:lang w:eastAsia="ko-KR"/>
+        </w:rPr>
+        <w:t xml:space="preserve"> STM</w:t>
+      </w:r>
+      <w:r>
+        <w:rPr>
+          <w:rFonts w:hint="eastAsia"/>
+          <w:lang w:eastAsia="ko-KR"/>
+        </w:rPr>
+        <w:t xml:space="preserve"> </w:t>
+      </w:r>
+      <w:r>
+        <w:rPr>
+          <w:rFonts w:hint="eastAsia"/>
+          <w:lang w:eastAsia="ko-KR"/>
+        </w:rPr>
+        <w:t>아이디어</w:t>
+      </w:r>
+    </w:p>
+    <w:p>
+      <w:pPr>
+        <w:pStyle w:val="a3"/>
+        <w:numPr>
+          <w:ilvl w:val="0"/>
+          <w:numId w:val="3"/>
+        </w:numPr>
+        <w:ind w:leftChars="0"/>
+        <w:rPr>
+          <w:lang w:eastAsia="ko-KR"/>
+        </w:rPr>
+      </w:pPr>
+      <w:r>
+        <w:rPr>
+          <w:rFonts w:hint="eastAsia"/>
+          <w:lang w:eastAsia="ko-KR"/>
+        </w:rPr>
+        <w:t>노트북으로</w:t>
+      </w:r>
+      <w:r>
+        <w:rPr>
+          <w:rFonts w:hint="eastAsia"/>
+          <w:lang w:eastAsia="ko-KR"/>
+        </w:rPr>
+        <w:t xml:space="preserve"> </w:t>
+      </w:r>
+      <w:r>
+        <w:rPr>
+          <w:rFonts w:hint="eastAsia"/>
+          <w:lang w:eastAsia="ko-KR"/>
+        </w:rPr>
+        <w:t>얼굴</w:t>
+      </w:r>
+      <w:r>
+        <w:rPr>
+          <w:rFonts w:hint="eastAsia"/>
+          <w:lang w:eastAsia="ko-KR"/>
+        </w:rPr>
+        <w:t>,</w:t>
+      </w:r>
+      <w:r>
+        <w:rPr>
+          <w:lang w:eastAsia="ko-KR"/>
+        </w:rPr>
+        <w:t xml:space="preserve"> </w:t>
+      </w:r>
+      <w:r>
+        <w:rPr>
+          <w:rFonts w:hint="eastAsia"/>
+          <w:lang w:eastAsia="ko-KR"/>
+        </w:rPr>
+        <w:t>자세</w:t>
+      </w:r>
+      <w:r>
+        <w:rPr>
+          <w:rFonts w:hint="eastAsia"/>
+          <w:lang w:eastAsia="ko-KR"/>
+        </w:rPr>
+        <w:t xml:space="preserve"> </w:t>
+      </w:r>
+      <w:proofErr w:type="spellStart"/>
+      <w:r>
+        <w:rPr>
+          <w:rFonts w:hint="eastAsia"/>
+          <w:lang w:eastAsia="ko-KR"/>
+        </w:rPr>
+        <w:t>인식기술을</w:t>
+      </w:r>
+      <w:proofErr w:type="spellEnd"/>
+      <w:r>
+        <w:rPr>
+          <w:rFonts w:hint="eastAsia"/>
+          <w:lang w:eastAsia="ko-KR"/>
+        </w:rPr>
+        <w:t xml:space="preserve"> </w:t>
+      </w:r>
+      <w:r>
+        <w:rPr>
+          <w:rFonts w:hint="eastAsia"/>
+          <w:lang w:eastAsia="ko-KR"/>
+        </w:rPr>
+        <w:t>통한</w:t>
+      </w:r>
+      <w:r>
+        <w:rPr>
+          <w:rFonts w:hint="eastAsia"/>
+          <w:lang w:eastAsia="ko-KR"/>
+        </w:rPr>
+        <w:t xml:space="preserve"> </w:t>
+      </w:r>
+      <w:proofErr w:type="spellStart"/>
+      <w:r>
+        <w:rPr>
+          <w:rFonts w:hint="eastAsia"/>
+          <w:lang w:eastAsia="ko-KR"/>
+        </w:rPr>
+        <w:t>거북목</w:t>
+      </w:r>
+      <w:proofErr w:type="spellEnd"/>
+      <w:r>
+        <w:rPr>
+          <w:rFonts w:hint="eastAsia"/>
+          <w:lang w:eastAsia="ko-KR"/>
+        </w:rPr>
+        <w:t xml:space="preserve"> </w:t>
+      </w:r>
+      <w:r>
+        <w:rPr>
+          <w:rFonts w:hint="eastAsia"/>
+          <w:lang w:eastAsia="ko-KR"/>
+        </w:rPr>
+        <w:t>인식</w:t>
+      </w:r>
+    </w:p>
+    <w:p>
+      <w:pPr>
+        <w:pStyle w:val="a3"/>
+        <w:numPr>
+          <w:ilvl w:val="0"/>
+          <w:numId w:val="3"/>
+        </w:numPr>
+        <w:ind w:leftChars="0"/>
+        <w:rPr>
+          <w:lang w:eastAsia="ko-KR"/>
+        </w:rPr>
+      </w:pPr>
+      <w:r>
+        <w:rPr>
+          <w:lang w:eastAsia="ko-KR"/>
+        </w:rPr>
+        <w:t xml:space="preserve">AI </w:t>
+      </w:r>
+      <w:proofErr w:type="spellStart"/>
+      <w:r>
+        <w:rPr>
+          <w:rFonts w:hint="eastAsia"/>
+          <w:lang w:eastAsia="ko-KR"/>
+        </w:rPr>
+        <w:t>공부랑</w:t>
+      </w:r>
+      <w:proofErr w:type="spellEnd"/>
+      <w:r>
+        <w:rPr>
+          <w:rFonts w:hint="eastAsia"/>
+          <w:lang w:eastAsia="ko-KR"/>
+        </w:rPr>
+        <w:t xml:space="preserve"> </w:t>
+      </w:r>
+      <w:r>
+        <w:rPr>
+          <w:rFonts w:hint="eastAsia"/>
+          <w:lang w:eastAsia="ko-KR"/>
+        </w:rPr>
+        <w:t>핸드폰</w:t>
+      </w:r>
+      <w:r>
+        <w:rPr>
+          <w:rFonts w:hint="eastAsia"/>
+          <w:lang w:eastAsia="ko-KR"/>
+        </w:rPr>
+        <w:t xml:space="preserve"> </w:t>
+      </w:r>
+      <w:proofErr w:type="spellStart"/>
+      <w:r>
+        <w:rPr>
+          <w:rFonts w:hint="eastAsia"/>
+          <w:lang w:eastAsia="ko-KR"/>
+        </w:rPr>
+        <w:t>어플이</w:t>
+      </w:r>
+      <w:proofErr w:type="spellEnd"/>
+      <w:r>
+        <w:rPr>
+          <w:rFonts w:hint="eastAsia"/>
+          <w:lang w:eastAsia="ko-KR"/>
+        </w:rPr>
+        <w:t xml:space="preserve"> </w:t>
+      </w:r>
+      <w:r>
+        <w:rPr>
+          <w:rFonts w:hint="eastAsia"/>
+          <w:lang w:eastAsia="ko-KR"/>
+        </w:rPr>
+        <w:t>아니기</w:t>
+      </w:r>
+      <w:r>
+        <w:rPr>
+          <w:rFonts w:hint="eastAsia"/>
+          <w:lang w:eastAsia="ko-KR"/>
+        </w:rPr>
+        <w:t xml:space="preserve"> </w:t>
+      </w:r>
+      <w:r>
+        <w:rPr>
+          <w:rFonts w:hint="eastAsia"/>
+          <w:lang w:eastAsia="ko-KR"/>
+        </w:rPr>
+        <w:t>때문에</w:t>
+      </w:r>
+      <w:r>
+        <w:rPr>
+          <w:rFonts w:hint="eastAsia"/>
+          <w:lang w:eastAsia="ko-KR"/>
+        </w:rPr>
+        <w:t xml:space="preserve"> </w:t>
+      </w:r>
+      <w:r>
+        <w:rPr>
+          <w:rFonts w:hint="eastAsia"/>
+          <w:lang w:eastAsia="ko-KR"/>
+        </w:rPr>
+        <w:t>추가적인</w:t>
+      </w:r>
+      <w:r>
+        <w:rPr>
+          <w:rFonts w:hint="eastAsia"/>
+          <w:lang w:eastAsia="ko-KR"/>
+        </w:rPr>
+        <w:t xml:space="preserve"> </w:t>
+      </w:r>
+      <w:r>
+        <w:rPr>
+          <w:rFonts w:hint="eastAsia"/>
+          <w:lang w:eastAsia="ko-KR"/>
+        </w:rPr>
+        <w:t>공부가</w:t>
+      </w:r>
+      <w:r>
+        <w:rPr>
+          <w:rFonts w:hint="eastAsia"/>
+          <w:lang w:eastAsia="ko-KR"/>
+        </w:rPr>
+        <w:t xml:space="preserve"> </w:t>
+      </w:r>
+      <w:r>
+        <w:rPr>
+          <w:rFonts w:hint="eastAsia"/>
+          <w:lang w:eastAsia="ko-KR"/>
+        </w:rPr>
+        <w:t>많이</w:t>
+      </w:r>
+      <w:r>
+        <w:rPr>
+          <w:rFonts w:hint="eastAsia"/>
+          <w:lang w:eastAsia="ko-KR"/>
+        </w:rPr>
+        <w:t xml:space="preserve"> </w:t>
+      </w:r>
+      <w:proofErr w:type="spellStart"/>
+      <w:r>
+        <w:rPr>
+          <w:rFonts w:hint="eastAsia"/>
+          <w:lang w:eastAsia="ko-KR"/>
+        </w:rPr>
+        <w:t>필요할듯</w:t>
+      </w:r>
+      <w:proofErr w:type="spellEnd"/>
+    </w:p>
+    <w:p>
+      <w:pPr>
+        <w:pStyle w:val="a3"/>
+        <w:numPr>
+          <w:ilvl w:val="0"/>
+          <w:numId w:val="3"/>
+        </w:numPr>
+        <w:ind w:leftChars="0"/>
+        <w:rPr>
+          <w:lang w:eastAsia="ko-KR"/>
+        </w:rPr>
+      </w:pPr>
+      <w:r>
+        <w:rPr>
+          <w:lang w:eastAsia="ko-KR"/>
+        </w:rPr>
+        <w:t>ICT</w:t>
+      </w:r>
+      <w:r>
+        <w:rPr>
+          <w:rFonts w:hint="eastAsia"/>
+          <w:lang w:eastAsia="ko-KR"/>
+        </w:rPr>
+        <w:t>가</w:t>
+      </w:r>
+      <w:r>
+        <w:rPr>
+          <w:rFonts w:hint="eastAsia"/>
+          <w:lang w:eastAsia="ko-KR"/>
+        </w:rPr>
+        <w:t xml:space="preserve"> </w:t>
+      </w:r>
+      <w:r>
+        <w:rPr>
+          <w:rFonts w:hint="eastAsia"/>
+          <w:lang w:eastAsia="ko-KR"/>
+        </w:rPr>
+        <w:t>사물과</w:t>
+      </w:r>
+      <w:r>
+        <w:rPr>
+          <w:rFonts w:hint="eastAsia"/>
+          <w:lang w:eastAsia="ko-KR"/>
+        </w:rPr>
+        <w:t xml:space="preserve"> </w:t>
+      </w:r>
+      <w:r>
+        <w:rPr>
+          <w:rFonts w:hint="eastAsia"/>
+          <w:lang w:eastAsia="ko-KR"/>
+        </w:rPr>
+        <w:t>인간과의</w:t>
+      </w:r>
+      <w:r>
+        <w:rPr>
+          <w:rFonts w:hint="eastAsia"/>
+          <w:lang w:eastAsia="ko-KR"/>
+        </w:rPr>
+        <w:t xml:space="preserve"> </w:t>
+      </w:r>
+      <w:r>
+        <w:rPr>
+          <w:rFonts w:hint="eastAsia"/>
+          <w:lang w:eastAsia="ko-KR"/>
+        </w:rPr>
+        <w:t>연결도</w:t>
+      </w:r>
+      <w:r>
+        <w:rPr>
+          <w:rFonts w:hint="eastAsia"/>
+          <w:lang w:eastAsia="ko-KR"/>
+        </w:rPr>
+        <w:t xml:space="preserve"> </w:t>
+      </w:r>
+      <w:proofErr w:type="spellStart"/>
+      <w:r>
+        <w:rPr>
+          <w:rFonts w:hint="eastAsia"/>
+          <w:lang w:eastAsia="ko-KR"/>
+        </w:rPr>
+        <w:t>포함이여서</w:t>
+      </w:r>
+      <w:proofErr w:type="spellEnd"/>
+      <w:r>
+        <w:rPr>
+          <w:rFonts w:hint="eastAsia"/>
+          <w:lang w:eastAsia="ko-KR"/>
+        </w:rPr>
+        <w:t xml:space="preserve"> </w:t>
+      </w:r>
+      <w:r>
+        <w:rPr>
+          <w:rFonts w:hint="eastAsia"/>
+          <w:lang w:eastAsia="ko-KR"/>
+        </w:rPr>
+        <w:t>주제에</w:t>
+      </w:r>
+      <w:r>
+        <w:rPr>
+          <w:rFonts w:hint="eastAsia"/>
+          <w:lang w:eastAsia="ko-KR"/>
+        </w:rPr>
+        <w:t xml:space="preserve"> </w:t>
+      </w:r>
+      <w:r>
+        <w:rPr>
+          <w:rFonts w:hint="eastAsia"/>
+          <w:lang w:eastAsia="ko-KR"/>
+        </w:rPr>
+        <w:t>벗어나진</w:t>
+      </w:r>
+      <w:r>
+        <w:rPr>
+          <w:rFonts w:hint="eastAsia"/>
+          <w:lang w:eastAsia="ko-KR"/>
+        </w:rPr>
+        <w:t xml:space="preserve"> </w:t>
+      </w:r>
+      <w:r>
+        <w:rPr>
+          <w:rFonts w:hint="eastAsia"/>
+          <w:lang w:eastAsia="ko-KR"/>
+        </w:rPr>
+        <w:t>않지만</w:t>
+      </w:r>
+      <w:r>
+        <w:rPr>
+          <w:rFonts w:hint="eastAsia"/>
+          <w:lang w:eastAsia="ko-KR"/>
+        </w:rPr>
+        <w:t xml:space="preserve"> </w:t>
+      </w:r>
+      <w:r>
+        <w:rPr>
+          <w:rFonts w:hint="eastAsia"/>
+          <w:lang w:eastAsia="ko-KR"/>
+        </w:rPr>
+        <w:t>코로나와</w:t>
+      </w:r>
+      <w:r>
+        <w:rPr>
+          <w:rFonts w:hint="eastAsia"/>
+          <w:lang w:eastAsia="ko-KR"/>
+        </w:rPr>
+        <w:t xml:space="preserve"> </w:t>
+      </w:r>
+      <w:r>
+        <w:rPr>
+          <w:rFonts w:hint="eastAsia"/>
+          <w:lang w:eastAsia="ko-KR"/>
+        </w:rPr>
+        <w:t>연관</w:t>
+      </w:r>
+      <w:r>
+        <w:rPr>
+          <w:rFonts w:hint="eastAsia"/>
+          <w:lang w:eastAsia="ko-KR"/>
+        </w:rPr>
+        <w:t xml:space="preserve"> </w:t>
+      </w:r>
+      <w:r>
+        <w:rPr>
+          <w:rFonts w:hint="eastAsia"/>
+          <w:lang w:eastAsia="ko-KR"/>
+        </w:rPr>
+        <w:t>시키려면</w:t>
+      </w:r>
+      <w:r>
+        <w:rPr>
+          <w:rFonts w:hint="eastAsia"/>
+          <w:lang w:eastAsia="ko-KR"/>
+        </w:rPr>
+        <w:t xml:space="preserve"> </w:t>
+      </w:r>
+      <w:proofErr w:type="spellStart"/>
+      <w:r>
+        <w:rPr>
+          <w:rFonts w:hint="eastAsia"/>
+          <w:lang w:eastAsia="ko-KR"/>
+        </w:rPr>
+        <w:t>언택트</w:t>
+      </w:r>
+      <w:proofErr w:type="spellEnd"/>
+      <w:r>
+        <w:rPr>
+          <w:rFonts w:hint="eastAsia"/>
+          <w:lang w:eastAsia="ko-KR"/>
+        </w:rPr>
+        <w:t xml:space="preserve"> </w:t>
+      </w:r>
+      <w:r>
+        <w:rPr>
+          <w:rFonts w:hint="eastAsia"/>
+          <w:lang w:eastAsia="ko-KR"/>
+        </w:rPr>
+        <w:t>시대가</w:t>
+      </w:r>
+      <w:r>
+        <w:rPr>
+          <w:rFonts w:hint="eastAsia"/>
+          <w:lang w:eastAsia="ko-KR"/>
+        </w:rPr>
+        <w:t xml:space="preserve"> </w:t>
+      </w:r>
+      <w:r>
+        <w:rPr>
+          <w:rFonts w:hint="eastAsia"/>
+          <w:lang w:eastAsia="ko-KR"/>
+        </w:rPr>
+        <w:t>왔다</w:t>
+      </w:r>
+      <w:r>
+        <w:rPr>
+          <w:rFonts w:hint="eastAsia"/>
+          <w:lang w:eastAsia="ko-KR"/>
+        </w:rPr>
+        <w:t xml:space="preserve"> </w:t>
+      </w:r>
+      <w:proofErr w:type="spellStart"/>
+      <w:r>
+        <w:rPr>
+          <w:rFonts w:hint="eastAsia"/>
+          <w:lang w:eastAsia="ko-KR"/>
+        </w:rPr>
+        <w:t>어쩌구</w:t>
+      </w:r>
+      <w:proofErr w:type="spellEnd"/>
+      <w:r>
+        <w:rPr>
+          <w:rFonts w:hint="eastAsia"/>
+          <w:lang w:eastAsia="ko-KR"/>
+        </w:rPr>
+        <w:t xml:space="preserve"> </w:t>
+      </w:r>
+      <w:proofErr w:type="spellStart"/>
+      <w:r>
+        <w:rPr>
+          <w:rFonts w:hint="eastAsia"/>
+          <w:lang w:eastAsia="ko-KR"/>
+        </w:rPr>
+        <w:t>저쩌구</w:t>
+      </w:r>
+      <w:proofErr w:type="spellEnd"/>
+      <w:r>
+        <w:rPr>
+          <w:rFonts w:hint="eastAsia"/>
+          <w:lang w:eastAsia="ko-KR"/>
+        </w:rPr>
+        <w:t xml:space="preserve"> </w:t>
+      </w:r>
+      <w:r>
+        <w:rPr>
+          <w:rFonts w:hint="eastAsia"/>
+          <w:lang w:eastAsia="ko-KR"/>
+        </w:rPr>
+        <w:t>설명이</w:t>
+      </w:r>
+      <w:r>
+        <w:rPr>
+          <w:rFonts w:hint="eastAsia"/>
+          <w:lang w:eastAsia="ko-KR"/>
+        </w:rPr>
+        <w:t xml:space="preserve"> </w:t>
+      </w:r>
+      <w:proofErr w:type="spellStart"/>
+      <w:r>
+        <w:rPr>
+          <w:rFonts w:hint="eastAsia"/>
+          <w:lang w:eastAsia="ko-KR"/>
+        </w:rPr>
+        <w:t>필요할듯</w:t>
+      </w:r>
+      <w:proofErr w:type="spellEnd"/>
+    </w:p>
+    <w:p>
+      <w:pPr>
+        <w:rPr>
+          <w:lang w:eastAsia="ko-KR"/>
+        </w:rPr>
+      </w:pPr>
+    </w:p>
+    <w:p>
+      <w:pPr>
+        <w:rPr>
+          <w:lang w:eastAsia="ko-KR"/>
+        </w:rPr>
+      </w:pPr>
+    </w:p>
+    <w:p>
+      <w:pPr>
+        <w:pStyle w:val="a3"/>
+        <w:numPr>
+          <w:ilvl w:val="0"/>
+          <w:numId w:val="1"/>
+        </w:numPr>
+        <w:ind w:leftChars="0"/>
+        <w:rPr>
+          <w:lang w:eastAsia="ko-KR"/>
+        </w:rPr>
+      </w:pPr>
+      <w:proofErr w:type="spellStart"/>
+      <w:r>
+        <w:rPr>
+          <w:rFonts w:hint="eastAsia"/>
+          <w:lang w:eastAsia="ko-KR"/>
+        </w:rPr>
+        <w:t>재난문자</w:t>
+      </w:r>
+      <w:proofErr w:type="spellEnd"/>
+      <w:r>
+        <w:rPr>
+          <w:rFonts w:hint="eastAsia"/>
+          <w:lang w:eastAsia="ko-KR"/>
+        </w:rPr>
+        <w:t xml:space="preserve"> </w:t>
+      </w:r>
+      <w:r>
+        <w:rPr>
+          <w:rFonts w:hint="eastAsia"/>
+          <w:lang w:eastAsia="ko-KR"/>
+        </w:rPr>
+        <w:t>도움</w:t>
+      </w:r>
+      <w:r>
+        <w:rPr>
+          <w:rFonts w:hint="eastAsia"/>
+          <w:lang w:eastAsia="ko-KR"/>
+        </w:rPr>
+        <w:t>?</w:t>
+      </w:r>
+      <w:r>
+        <w:rPr>
+          <w:lang w:eastAsia="ko-KR"/>
+        </w:rPr>
+        <w:t xml:space="preserve"> </w:t>
+      </w:r>
+      <w:proofErr w:type="spellStart"/>
+      <w:r>
+        <w:rPr>
+          <w:rFonts w:hint="eastAsia"/>
+          <w:lang w:eastAsia="ko-KR"/>
+        </w:rPr>
+        <w:t>어플</w:t>
+      </w:r>
+      <w:proofErr w:type="spellEnd"/>
+      <w:r>
+        <w:rPr>
+          <w:rFonts w:hint="eastAsia"/>
+          <w:lang w:eastAsia="ko-KR"/>
+        </w:rPr>
+        <w:t xml:space="preserve"> </w:t>
+      </w:r>
+      <w:r>
+        <w:rPr>
+          <w:lang w:eastAsia="ko-KR"/>
+        </w:rPr>
+        <w:t>(</w:t>
+      </w:r>
+      <w:r>
+        <w:rPr>
+          <w:rFonts w:hint="eastAsia"/>
+          <w:lang w:eastAsia="ko-KR"/>
+        </w:rPr>
+        <w:t>안전</w:t>
+      </w:r>
+      <w:r>
+        <w:rPr>
+          <w:rFonts w:hint="eastAsia"/>
+          <w:lang w:eastAsia="ko-KR"/>
+        </w:rPr>
+        <w:t xml:space="preserve"> </w:t>
+      </w:r>
+      <w:r>
+        <w:rPr>
+          <w:rFonts w:hint="eastAsia"/>
+          <w:lang w:eastAsia="ko-KR"/>
+        </w:rPr>
+        <w:t>디딤돌이라는</w:t>
+      </w:r>
+      <w:r>
+        <w:rPr>
+          <w:rFonts w:hint="eastAsia"/>
+          <w:lang w:eastAsia="ko-KR"/>
+        </w:rPr>
+        <w:t xml:space="preserve"> </w:t>
+      </w:r>
+      <w:r>
+        <w:rPr>
+          <w:rFonts w:hint="eastAsia"/>
+          <w:lang w:eastAsia="ko-KR"/>
+        </w:rPr>
+        <w:t>종합</w:t>
+      </w:r>
+      <w:r>
+        <w:rPr>
+          <w:rFonts w:hint="eastAsia"/>
+          <w:lang w:eastAsia="ko-KR"/>
+        </w:rPr>
+        <w:t xml:space="preserve"> </w:t>
+      </w:r>
+      <w:proofErr w:type="spellStart"/>
+      <w:r>
+        <w:rPr>
+          <w:rFonts w:hint="eastAsia"/>
+          <w:lang w:eastAsia="ko-KR"/>
+        </w:rPr>
+        <w:t>어플이</w:t>
+      </w:r>
+      <w:proofErr w:type="spellEnd"/>
+      <w:r>
+        <w:rPr>
+          <w:rFonts w:hint="eastAsia"/>
+          <w:lang w:eastAsia="ko-KR"/>
+        </w:rPr>
+        <w:t xml:space="preserve"> </w:t>
+      </w:r>
+      <w:r>
+        <w:rPr>
+          <w:rFonts w:hint="eastAsia"/>
+          <w:lang w:eastAsia="ko-KR"/>
+        </w:rPr>
+        <w:t>있는데</w:t>
+      </w:r>
+      <w:r>
+        <w:rPr>
+          <w:rFonts w:hint="eastAsia"/>
+          <w:lang w:eastAsia="ko-KR"/>
+        </w:rPr>
+        <w:t xml:space="preserve"> </w:t>
+      </w:r>
+      <w:r>
+        <w:rPr>
+          <w:rFonts w:hint="eastAsia"/>
+          <w:lang w:eastAsia="ko-KR"/>
+        </w:rPr>
+        <w:t>코로나</w:t>
+      </w:r>
+      <w:r>
+        <w:rPr>
+          <w:rFonts w:hint="eastAsia"/>
+          <w:lang w:eastAsia="ko-KR"/>
+        </w:rPr>
+        <w:t xml:space="preserve"> </w:t>
+      </w:r>
+      <w:r>
+        <w:rPr>
+          <w:rFonts w:hint="eastAsia"/>
+          <w:lang w:eastAsia="ko-KR"/>
+        </w:rPr>
+        <w:t>전용으로</w:t>
+      </w:r>
+      <w:r>
+        <w:rPr>
+          <w:rFonts w:hint="eastAsia"/>
+          <w:lang w:eastAsia="ko-KR"/>
+        </w:rPr>
+        <w:t xml:space="preserve"> </w:t>
+      </w:r>
+      <w:r>
+        <w:rPr>
+          <w:rFonts w:hint="eastAsia"/>
+          <w:lang w:eastAsia="ko-KR"/>
+        </w:rPr>
+        <w:t>만들기</w:t>
+      </w:r>
+      <w:r>
+        <w:rPr>
+          <w:rFonts w:hint="eastAsia"/>
+          <w:lang w:eastAsia="ko-KR"/>
+        </w:rPr>
+        <w:t>?</w:t>
+      </w:r>
+      <w:r>
+        <w:rPr>
+          <w:rFonts w:hint="eastAsia"/>
+          <w:lang w:eastAsia="ko-KR"/>
+        </w:rPr>
+        <w:t>)</w:t>
+      </w:r>
+    </w:p>
+    <w:p>
+      <w:pPr>
+        <w:pStyle w:val="a3"/>
+        <w:numPr>
+          <w:ilvl w:val="0"/>
+          <w:numId w:val="6"/>
+        </w:numPr>
+        <w:ind w:leftChars="0"/>
+        <w:rPr>
+          <w:lang w:eastAsia="ko-KR"/>
+        </w:rPr>
+      </w:pPr>
+      <w:r>
+        <w:rPr>
+          <w:rFonts w:hint="eastAsia"/>
+          <w:lang w:eastAsia="ko-KR"/>
+        </w:rPr>
+        <w:t>사실</w:t>
+      </w:r>
+      <w:r>
+        <w:rPr>
+          <w:rFonts w:hint="eastAsia"/>
+          <w:lang w:eastAsia="ko-KR"/>
+        </w:rPr>
+        <w:t xml:space="preserve"> </w:t>
+      </w:r>
+      <w:r>
+        <w:rPr>
+          <w:rFonts w:hint="eastAsia"/>
+          <w:lang w:eastAsia="ko-KR"/>
+        </w:rPr>
+        <w:t>요즘은</w:t>
+      </w:r>
+      <w:r>
+        <w:rPr>
+          <w:rFonts w:hint="eastAsia"/>
+          <w:lang w:eastAsia="ko-KR"/>
+        </w:rPr>
+        <w:t xml:space="preserve"> </w:t>
+      </w:r>
+      <w:proofErr w:type="spellStart"/>
+      <w:r>
+        <w:rPr>
+          <w:rFonts w:hint="eastAsia"/>
+          <w:lang w:eastAsia="ko-KR"/>
+        </w:rPr>
+        <w:t>재난문자와도</w:t>
+      </w:r>
+      <w:proofErr w:type="spellEnd"/>
+      <w:r>
+        <w:rPr>
+          <w:rFonts w:hint="eastAsia"/>
+          <w:lang w:eastAsia="ko-KR"/>
+        </w:rPr>
+        <w:t xml:space="preserve"> </w:t>
+      </w:r>
+      <w:r>
+        <w:rPr>
+          <w:rFonts w:hint="eastAsia"/>
+          <w:lang w:eastAsia="ko-KR"/>
+        </w:rPr>
+        <w:t>잘</w:t>
+      </w:r>
+      <w:r>
+        <w:rPr>
+          <w:rFonts w:hint="eastAsia"/>
+          <w:lang w:eastAsia="ko-KR"/>
+        </w:rPr>
+        <w:t xml:space="preserve"> </w:t>
+      </w:r>
+      <w:r>
+        <w:rPr>
+          <w:rFonts w:hint="eastAsia"/>
+          <w:lang w:eastAsia="ko-KR"/>
+        </w:rPr>
+        <w:t>안보고</w:t>
+      </w:r>
+      <w:r>
+        <w:rPr>
+          <w:rFonts w:hint="eastAsia"/>
+          <w:lang w:eastAsia="ko-KR"/>
+        </w:rPr>
+        <w:t xml:space="preserve"> </w:t>
+      </w:r>
+      <w:r>
+        <w:rPr>
+          <w:rFonts w:hint="eastAsia"/>
+          <w:lang w:eastAsia="ko-KR"/>
+        </w:rPr>
+        <w:t>그냥</w:t>
+      </w:r>
+      <w:r>
+        <w:rPr>
+          <w:rFonts w:hint="eastAsia"/>
+          <w:lang w:eastAsia="ko-KR"/>
+        </w:rPr>
+        <w:t xml:space="preserve"> </w:t>
+      </w:r>
+      <w:r>
+        <w:rPr>
+          <w:rFonts w:hint="eastAsia"/>
+          <w:lang w:eastAsia="ko-KR"/>
+        </w:rPr>
+        <w:t>대충</w:t>
+      </w:r>
+      <w:r>
+        <w:rPr>
+          <w:rFonts w:hint="eastAsia"/>
+          <w:lang w:eastAsia="ko-KR"/>
+        </w:rPr>
+        <w:t xml:space="preserve"> </w:t>
+      </w:r>
+      <w:r>
+        <w:rPr>
+          <w:rFonts w:hint="eastAsia"/>
+          <w:lang w:eastAsia="ko-KR"/>
+        </w:rPr>
+        <w:t>보고</w:t>
+      </w:r>
+      <w:r>
+        <w:rPr>
+          <w:rFonts w:hint="eastAsia"/>
+          <w:lang w:eastAsia="ko-KR"/>
+        </w:rPr>
+        <w:t xml:space="preserve"> </w:t>
+      </w:r>
+      <w:r>
+        <w:rPr>
+          <w:rFonts w:hint="eastAsia"/>
+          <w:lang w:eastAsia="ko-KR"/>
+        </w:rPr>
+        <w:t>넘기기</w:t>
+      </w:r>
+      <w:r>
+        <w:rPr>
+          <w:rFonts w:hint="eastAsia"/>
+          <w:lang w:eastAsia="ko-KR"/>
+        </w:rPr>
+        <w:t xml:space="preserve"> </w:t>
+      </w:r>
+      <w:r>
+        <w:rPr>
+          <w:rFonts w:hint="eastAsia"/>
+          <w:lang w:eastAsia="ko-KR"/>
+        </w:rPr>
+        <w:t>때문에</w:t>
+      </w:r>
+      <w:r>
+        <w:rPr>
+          <w:rFonts w:hint="eastAsia"/>
+          <w:lang w:eastAsia="ko-KR"/>
+        </w:rPr>
+        <w:t xml:space="preserve"> </w:t>
+      </w:r>
+      <w:r>
+        <w:rPr>
+          <w:rFonts w:hint="eastAsia"/>
+          <w:lang w:eastAsia="ko-KR"/>
+        </w:rPr>
+        <w:t>나중에</w:t>
+      </w:r>
+      <w:r>
+        <w:rPr>
+          <w:rFonts w:hint="eastAsia"/>
+          <w:lang w:eastAsia="ko-KR"/>
+        </w:rPr>
+        <w:t xml:space="preserve"> </w:t>
+      </w:r>
+      <w:r>
+        <w:rPr>
+          <w:rFonts w:hint="eastAsia"/>
+          <w:lang w:eastAsia="ko-KR"/>
+        </w:rPr>
+        <w:t>자기</w:t>
+      </w:r>
+      <w:r>
+        <w:rPr>
+          <w:rFonts w:hint="eastAsia"/>
+          <w:lang w:eastAsia="ko-KR"/>
+        </w:rPr>
+        <w:t xml:space="preserve"> </w:t>
+      </w:r>
+      <w:r>
+        <w:rPr>
+          <w:rFonts w:hint="eastAsia"/>
+          <w:lang w:eastAsia="ko-KR"/>
+        </w:rPr>
+        <w:t>지역</w:t>
+      </w:r>
+      <w:r>
+        <w:rPr>
+          <w:rFonts w:hint="eastAsia"/>
+          <w:lang w:eastAsia="ko-KR"/>
+        </w:rPr>
+        <w:t xml:space="preserve"> </w:t>
+      </w:r>
+      <w:r>
+        <w:rPr>
+          <w:rFonts w:hint="eastAsia"/>
+          <w:lang w:eastAsia="ko-KR"/>
+        </w:rPr>
+        <w:t>위주로</w:t>
+      </w:r>
+      <w:r>
+        <w:rPr>
+          <w:rFonts w:hint="eastAsia"/>
+          <w:lang w:eastAsia="ko-KR"/>
+        </w:rPr>
+        <w:t xml:space="preserve"> </w:t>
+      </w:r>
+      <w:r>
+        <w:rPr>
+          <w:rFonts w:hint="eastAsia"/>
+          <w:lang w:eastAsia="ko-KR"/>
+        </w:rPr>
+        <w:t>확인하고</w:t>
+      </w:r>
+      <w:r>
+        <w:rPr>
+          <w:rFonts w:hint="eastAsia"/>
+          <w:lang w:eastAsia="ko-KR"/>
+        </w:rPr>
+        <w:t xml:space="preserve"> </w:t>
+      </w:r>
+      <w:proofErr w:type="spellStart"/>
+      <w:r>
+        <w:rPr>
+          <w:rFonts w:hint="eastAsia"/>
+          <w:lang w:eastAsia="ko-KR"/>
+        </w:rPr>
+        <w:t>싶을때</w:t>
+      </w:r>
+      <w:proofErr w:type="spellEnd"/>
+      <w:r>
+        <w:rPr>
+          <w:rFonts w:hint="eastAsia"/>
+          <w:lang w:eastAsia="ko-KR"/>
+        </w:rPr>
+        <w:t xml:space="preserve"> </w:t>
+      </w:r>
+      <w:r>
+        <w:rPr>
+          <w:rFonts w:hint="eastAsia"/>
+          <w:lang w:eastAsia="ko-KR"/>
+        </w:rPr>
+        <w:t>사용</w:t>
+      </w:r>
+    </w:p>
+    <w:p>
+      <w:pPr>
+        <w:pStyle w:val="a3"/>
+        <w:numPr>
+          <w:ilvl w:val="0"/>
+          <w:numId w:val="6"/>
+        </w:numPr>
+        <w:ind w:leftChars="0"/>
+        <w:rPr>
+          <w:lang w:eastAsia="ko-KR"/>
+        </w:rPr>
+      </w:pPr>
+      <w:r>
+        <w:rPr>
+          <w:rFonts w:hint="eastAsia"/>
+          <w:lang w:eastAsia="ko-KR"/>
+        </w:rPr>
+        <w:lastRenderedPageBreak/>
+        <w:t>근처에</w:t>
+      </w:r>
+      <w:r>
+        <w:rPr>
+          <w:rFonts w:hint="eastAsia"/>
+          <w:lang w:eastAsia="ko-KR"/>
+        </w:rPr>
+        <w:t xml:space="preserve"> </w:t>
+      </w:r>
+      <w:proofErr w:type="spellStart"/>
+      <w:r>
+        <w:rPr>
+          <w:rFonts w:hint="eastAsia"/>
+          <w:lang w:eastAsia="ko-KR"/>
+        </w:rPr>
+        <w:t>확진자가</w:t>
+      </w:r>
+      <w:proofErr w:type="spellEnd"/>
+      <w:r>
+        <w:rPr>
+          <w:rFonts w:hint="eastAsia"/>
+          <w:lang w:eastAsia="ko-KR"/>
+        </w:rPr>
+        <w:t xml:space="preserve"> </w:t>
+      </w:r>
+      <w:r>
+        <w:rPr>
+          <w:rFonts w:hint="eastAsia"/>
+          <w:lang w:eastAsia="ko-KR"/>
+        </w:rPr>
+        <w:t>있는지</w:t>
+      </w:r>
+      <w:r>
+        <w:rPr>
+          <w:rFonts w:hint="eastAsia"/>
+          <w:lang w:eastAsia="ko-KR"/>
+        </w:rPr>
+        <w:t xml:space="preserve"> </w:t>
+      </w:r>
+      <w:r>
+        <w:rPr>
+          <w:rFonts w:hint="eastAsia"/>
+          <w:lang w:eastAsia="ko-KR"/>
+        </w:rPr>
+        <w:t>없는지</w:t>
+      </w:r>
+      <w:r>
+        <w:rPr>
+          <w:rFonts w:hint="eastAsia"/>
+          <w:lang w:eastAsia="ko-KR"/>
+        </w:rPr>
+        <w:t>,</w:t>
+      </w:r>
+      <w:r>
+        <w:rPr>
+          <w:lang w:eastAsia="ko-KR"/>
+        </w:rPr>
+        <w:t xml:space="preserve"> </w:t>
+      </w:r>
+      <w:r>
+        <w:rPr>
+          <w:rFonts w:hint="eastAsia"/>
+          <w:lang w:eastAsia="ko-KR"/>
+        </w:rPr>
+        <w:t>어디를</w:t>
+      </w:r>
+      <w:r>
+        <w:rPr>
+          <w:rFonts w:hint="eastAsia"/>
+          <w:lang w:eastAsia="ko-KR"/>
+        </w:rPr>
+        <w:t xml:space="preserve"> </w:t>
+      </w:r>
+      <w:r>
+        <w:rPr>
+          <w:rFonts w:hint="eastAsia"/>
+          <w:lang w:eastAsia="ko-KR"/>
+        </w:rPr>
+        <w:t>방문했는지</w:t>
+      </w:r>
+      <w:r>
+        <w:rPr>
+          <w:rFonts w:hint="eastAsia"/>
+          <w:lang w:eastAsia="ko-KR"/>
+        </w:rPr>
+        <w:t xml:space="preserve"> </w:t>
+      </w:r>
+      <w:r>
+        <w:rPr>
+          <w:rFonts w:hint="eastAsia"/>
+          <w:lang w:eastAsia="ko-KR"/>
+        </w:rPr>
+        <w:t>확인하기</w:t>
+      </w:r>
+      <w:r>
+        <w:rPr>
+          <w:rFonts w:hint="eastAsia"/>
+          <w:lang w:eastAsia="ko-KR"/>
+        </w:rPr>
+        <w:t xml:space="preserve"> </w:t>
+      </w:r>
+      <w:r>
+        <w:rPr>
+          <w:rFonts w:hint="eastAsia"/>
+          <w:lang w:eastAsia="ko-KR"/>
+        </w:rPr>
+        <w:t>위해</w:t>
+      </w:r>
+      <w:r>
+        <w:rPr>
+          <w:rFonts w:hint="eastAsia"/>
+          <w:lang w:eastAsia="ko-KR"/>
+        </w:rPr>
+        <w:t xml:space="preserve"> </w:t>
+      </w:r>
+    </w:p>
+    <w:p>
+      <w:pPr>
+        <w:pStyle w:val="a3"/>
+        <w:numPr>
+          <w:ilvl w:val="0"/>
+          <w:numId w:val="6"/>
+        </w:numPr>
+        <w:ind w:leftChars="0"/>
+        <w:rPr>
+          <w:rFonts w:hint="eastAsia"/>
+          <w:lang w:eastAsia="ko-KR"/>
+        </w:rPr>
+      </w:pPr>
+      <w:r>
+        <w:rPr>
+          <w:rFonts w:hint="eastAsia"/>
+          <w:lang w:eastAsia="ko-KR"/>
+        </w:rPr>
+        <w:t>코로나</w:t>
+      </w:r>
+      <w:r>
+        <w:rPr>
+          <w:rFonts w:hint="eastAsia"/>
+          <w:lang w:eastAsia="ko-KR"/>
+        </w:rPr>
+        <w:t xml:space="preserve"> </w:t>
+      </w:r>
+      <w:r>
+        <w:rPr>
+          <w:rFonts w:hint="eastAsia"/>
+          <w:lang w:eastAsia="ko-KR"/>
+        </w:rPr>
+        <w:t>전용</w:t>
+      </w:r>
+      <w:r>
+        <w:rPr>
+          <w:rFonts w:hint="eastAsia"/>
+          <w:lang w:eastAsia="ko-KR"/>
+        </w:rPr>
+        <w:t xml:space="preserve"> </w:t>
+      </w:r>
+      <w:proofErr w:type="spellStart"/>
+      <w:r>
+        <w:rPr>
+          <w:rFonts w:hint="eastAsia"/>
+          <w:lang w:eastAsia="ko-KR"/>
+        </w:rPr>
+        <w:t>어플</w:t>
+      </w:r>
+      <w:proofErr w:type="spellEnd"/>
+      <w:r>
+        <w:rPr>
+          <w:rFonts w:hint="eastAsia"/>
+          <w:lang w:eastAsia="ko-KR"/>
+        </w:rPr>
+        <w:t xml:space="preserve"> </w:t>
+      </w:r>
+      <w:r>
+        <w:rPr>
+          <w:rFonts w:hint="eastAsia"/>
+          <w:lang w:eastAsia="ko-KR"/>
+        </w:rPr>
+        <w:t>만들기</w:t>
+      </w:r>
+    </w:p>
+    <w:p>
+      <w:pPr>
+        <w:pStyle w:val="a3"/>
+        <w:numPr>
+          <w:ilvl w:val="0"/>
+          <w:numId w:val="6"/>
+        </w:numPr>
+        <w:ind w:leftChars="0"/>
+        <w:rPr>
+          <w:lang w:eastAsia="ko-KR"/>
+        </w:rPr>
+      </w:pPr>
+      <w:hyperlink r:id="rId5" w:history="1">
+        <w:r>
+          <w:rPr>
+            <w:rStyle w:val="a4"/>
+            <w:lang w:eastAsia="ko-KR"/>
+          </w:rPr>
+          <w:t>https://www.seoul.go.kr/coronaV/coronaStatus.do</w:t>
+        </w:r>
+      </w:hyperlink>
+    </w:p>
+    <w:p>
+      <w:pPr>
+        <w:pStyle w:val="a3"/>
+        <w:numPr>
+          <w:ilvl w:val="0"/>
+          <w:numId w:val="6"/>
+        </w:numPr>
+        <w:ind w:leftChars="0"/>
+        <w:rPr>
+          <w:lang w:eastAsia="ko-KR"/>
+        </w:rPr>
+      </w:pPr>
+      <w:r>
+        <w:rPr>
+          <w:rFonts w:hint="eastAsia"/>
+          <w:lang w:eastAsia="ko-KR"/>
+        </w:rPr>
+        <w:t>여기</w:t>
+      </w:r>
+      <w:r>
+        <w:rPr>
+          <w:rFonts w:hint="eastAsia"/>
+          <w:lang w:eastAsia="ko-KR"/>
+        </w:rPr>
+        <w:t xml:space="preserve"> </w:t>
+      </w:r>
+      <w:r>
+        <w:rPr>
+          <w:rFonts w:hint="eastAsia"/>
+          <w:lang w:eastAsia="ko-KR"/>
+        </w:rPr>
+        <w:t>사이트</w:t>
+      </w:r>
+      <w:r>
+        <w:rPr>
+          <w:rFonts w:hint="eastAsia"/>
+          <w:lang w:eastAsia="ko-KR"/>
+        </w:rPr>
+        <w:t xml:space="preserve"> </w:t>
+      </w:r>
+      <w:r>
+        <w:rPr>
+          <w:rFonts w:hint="eastAsia"/>
+          <w:lang w:eastAsia="ko-KR"/>
+        </w:rPr>
+        <w:t>실시간</w:t>
+      </w:r>
+      <w:r>
+        <w:rPr>
+          <w:rFonts w:hint="eastAsia"/>
+          <w:lang w:eastAsia="ko-KR"/>
+        </w:rPr>
+        <w:t xml:space="preserve"> </w:t>
+      </w:r>
+      <w:proofErr w:type="spellStart"/>
+      <w:r>
+        <w:rPr>
+          <w:rFonts w:hint="eastAsia"/>
+          <w:lang w:eastAsia="ko-KR"/>
+        </w:rPr>
+        <w:t>크롤링</w:t>
+      </w:r>
+      <w:proofErr w:type="spellEnd"/>
+      <w:r>
+        <w:rPr>
+          <w:rFonts w:hint="eastAsia"/>
+          <w:lang w:eastAsia="ko-KR"/>
+        </w:rPr>
+        <w:t>?</w:t>
+      </w:r>
+      <w:r>
+        <w:rPr>
+          <w:lang w:eastAsia="ko-KR"/>
+        </w:rPr>
+        <w:t xml:space="preserve"> </w:t>
+      </w:r>
+      <w:r>
+        <w:rPr>
+          <w:rFonts w:hint="eastAsia"/>
+          <w:lang w:eastAsia="ko-KR"/>
+        </w:rPr>
+        <w:t>5</w:t>
+      </w:r>
+      <w:r>
+        <w:rPr>
+          <w:rFonts w:hint="eastAsia"/>
+          <w:lang w:eastAsia="ko-KR"/>
+        </w:rPr>
+        <w:t>분마다</w:t>
+      </w:r>
+      <w:r>
+        <w:rPr>
+          <w:rFonts w:hint="eastAsia"/>
+          <w:lang w:eastAsia="ko-KR"/>
+        </w:rPr>
+        <w:t xml:space="preserve"> </w:t>
+      </w:r>
+      <w:proofErr w:type="spellStart"/>
+      <w:r>
+        <w:rPr>
+          <w:rFonts w:hint="eastAsia"/>
+          <w:lang w:eastAsia="ko-KR"/>
+        </w:rPr>
+        <w:t>크롤링</w:t>
+      </w:r>
+      <w:proofErr w:type="spellEnd"/>
+      <w:r>
+        <w:rPr>
+          <w:rFonts w:hint="eastAsia"/>
+          <w:lang w:eastAsia="ko-KR"/>
+        </w:rPr>
+        <w:t>?</w:t>
+      </w:r>
+      <w:r>
+        <w:rPr>
+          <w:lang w:eastAsia="ko-KR"/>
+        </w:rPr>
+        <w:t xml:space="preserve"> 1</w:t>
+      </w:r>
+      <w:r>
+        <w:rPr>
+          <w:rFonts w:hint="eastAsia"/>
+          <w:lang w:eastAsia="ko-KR"/>
+        </w:rPr>
+        <w:t>분마다</w:t>
+      </w:r>
+      <w:r>
+        <w:rPr>
+          <w:rFonts w:hint="eastAsia"/>
+          <w:lang w:eastAsia="ko-KR"/>
+        </w:rPr>
+        <w:t>?</w:t>
+      </w:r>
+      <w:r>
+        <w:rPr>
+          <w:lang w:eastAsia="ko-KR"/>
+        </w:rPr>
+        <w:t xml:space="preserve"> </w:t>
+      </w:r>
+      <w:r>
+        <w:rPr>
+          <w:rFonts w:hint="eastAsia"/>
+          <w:lang w:eastAsia="ko-KR"/>
+        </w:rPr>
+        <w:t>하기</w:t>
+      </w:r>
+      <w:r>
+        <w:rPr>
+          <w:rFonts w:hint="eastAsia"/>
+          <w:lang w:eastAsia="ko-KR"/>
+        </w:rPr>
+        <w:t xml:space="preserve"> </w:t>
+      </w:r>
+      <w:proofErr w:type="spellStart"/>
+      <w:r>
+        <w:rPr>
+          <w:rFonts w:hint="eastAsia"/>
+          <w:lang w:eastAsia="ko-KR"/>
+        </w:rPr>
+        <w:t>힘들수도</w:t>
+      </w:r>
+      <w:proofErr w:type="spellEnd"/>
+    </w:p>
+    <w:p>
+      <w:pPr>
+        <w:pStyle w:val="a3"/>
+        <w:numPr>
+          <w:ilvl w:val="1"/>
+          <w:numId w:val="3"/>
+        </w:numPr>
+        <w:ind w:leftChars="0"/>
+        <w:rPr>
+          <w:lang w:eastAsia="ko-KR"/>
+        </w:rPr>
+      </w:pPr>
+      <w:r>
+        <w:rPr>
+          <w:rFonts w:hint="eastAsia"/>
+          <w:lang w:eastAsia="ko-KR"/>
+        </w:rPr>
+        <w:t>문제점</w:t>
+      </w:r>
+    </w:p>
+    <w:p>
+      <w:pPr>
+        <w:pStyle w:val="a3"/>
+        <w:numPr>
+          <w:ilvl w:val="2"/>
+          <w:numId w:val="6"/>
+        </w:numPr>
+        <w:ind w:leftChars="0"/>
+        <w:rPr>
+          <w:rFonts w:hint="eastAsia"/>
+          <w:lang w:eastAsia="ko-KR"/>
+        </w:rPr>
+      </w:pPr>
+      <w:r>
+        <w:rPr>
+          <w:rFonts w:hint="eastAsia"/>
+          <w:lang w:eastAsia="ko-KR"/>
+        </w:rPr>
+        <w:t>이미</w:t>
+      </w:r>
+      <w:r>
+        <w:rPr>
+          <w:rFonts w:hint="eastAsia"/>
+          <w:lang w:eastAsia="ko-KR"/>
+        </w:rPr>
+        <w:t xml:space="preserve"> </w:t>
+      </w:r>
+      <w:r>
+        <w:rPr>
+          <w:rFonts w:hint="eastAsia"/>
+          <w:lang w:eastAsia="ko-KR"/>
+        </w:rPr>
+        <w:t>안전</w:t>
+      </w:r>
+      <w:r>
+        <w:rPr>
+          <w:rFonts w:hint="eastAsia"/>
+          <w:lang w:eastAsia="ko-KR"/>
+        </w:rPr>
+        <w:t xml:space="preserve"> </w:t>
+      </w:r>
+      <w:r>
+        <w:rPr>
+          <w:rFonts w:hint="eastAsia"/>
+          <w:lang w:eastAsia="ko-KR"/>
+        </w:rPr>
+        <w:t>디딤돌</w:t>
+      </w:r>
+      <w:r>
+        <w:rPr>
+          <w:rFonts w:hint="eastAsia"/>
+          <w:lang w:eastAsia="ko-KR"/>
+        </w:rPr>
+        <w:t xml:space="preserve"> </w:t>
+      </w:r>
+      <w:proofErr w:type="spellStart"/>
+      <w:r>
+        <w:rPr>
+          <w:rFonts w:hint="eastAsia"/>
+          <w:lang w:eastAsia="ko-KR"/>
+        </w:rPr>
+        <w:t>종합어플이</w:t>
+      </w:r>
+      <w:proofErr w:type="spellEnd"/>
+      <w:r>
+        <w:rPr>
+          <w:rFonts w:hint="eastAsia"/>
+          <w:lang w:eastAsia="ko-KR"/>
+        </w:rPr>
+        <w:t xml:space="preserve"> </w:t>
+      </w:r>
+      <w:r>
+        <w:rPr>
+          <w:rFonts w:hint="eastAsia"/>
+          <w:lang w:eastAsia="ko-KR"/>
+        </w:rPr>
+        <w:t>있어서</w:t>
+      </w:r>
+      <w:r>
+        <w:rPr>
+          <w:rFonts w:hint="eastAsia"/>
+          <w:lang w:eastAsia="ko-KR"/>
+        </w:rPr>
+        <w:t xml:space="preserve"> </w:t>
+      </w:r>
+      <w:r>
+        <w:rPr>
+          <w:rFonts w:hint="eastAsia"/>
+          <w:lang w:eastAsia="ko-KR"/>
+        </w:rPr>
+        <w:t>나중에</w:t>
+      </w:r>
+      <w:r>
+        <w:rPr>
+          <w:rFonts w:hint="eastAsia"/>
+          <w:lang w:eastAsia="ko-KR"/>
+        </w:rPr>
+        <w:t xml:space="preserve"> </w:t>
+      </w:r>
+      <w:proofErr w:type="spellStart"/>
+      <w:r>
+        <w:rPr>
+          <w:rFonts w:hint="eastAsia"/>
+          <w:lang w:eastAsia="ko-KR"/>
+        </w:rPr>
+        <w:t>쓸모없을듯</w:t>
+      </w:r>
+      <w:proofErr w:type="spellEnd"/>
     </w:p>
     <w:sectPr>
       <w:pgSz w:w="11906" w:h="16838"/>
@@ -1823,14 +4750,510 @@
   <w:abstractNum w:abstractNumId="0" w15:restartNumberingAfterBreak="0">
     <w:nsid w:val="20034D4A"/>
     <w:multiLevelType w:val="hybridMultilevel"/>
-    <w:tmpl w:val="A18CE2AE"/>
-    <w:lvl w:ilvl="0" w:tplc="EFE02994">
+    <w:tmpl w:val="AAA65434"/>
+    <w:lvl w:ilvl="0" w:tplc="D3A2AEC2">
+      <w:start w:val="1"/>
+      <w:numFmt w:val="decimal"/>
+      <w:lvlText w:val="%1."/>
+      <w:lvlJc w:val="left"/>
+      <w:pPr>
+        <w:ind w:left="1120" w:hanging="360"/>
+      </w:pPr>
+      <w:rPr>
+        <w:rFonts w:hint="default"/>
+      </w:rPr>
+    </w:lvl>
+    <w:lvl w:ilvl="1" w:tplc="04090003">
+      <w:start w:val="1"/>
+      <w:numFmt w:val="bullet"/>
+      <w:lvlText w:val=""/>
+      <w:lvlJc w:val="left"/>
+      <w:pPr>
+        <w:ind w:left="1560" w:hanging="400"/>
+      </w:pPr>
+      <w:rPr>
+        <w:rFonts w:ascii="Wingdings" w:hAnsi="Wingdings" w:hint="default"/>
+      </w:rPr>
+    </w:lvl>
+    <w:lvl w:ilvl="2" w:tplc="04090005">
+      <w:start w:val="1"/>
+      <w:numFmt w:val="bullet"/>
+      <w:lvlText w:val=""/>
+      <w:lvlJc w:val="left"/>
+      <w:pPr>
+        <w:ind w:left="1960" w:hanging="400"/>
+      </w:pPr>
+      <w:rPr>
+        <w:rFonts w:ascii="Wingdings" w:hAnsi="Wingdings" w:hint="default"/>
+      </w:rPr>
+    </w:lvl>
+    <w:lvl w:ilvl="3" w:tplc="A03CBDA0">
       <w:start w:val="1"/>
       <w:numFmt w:val="bullet"/>
       <w:lvlText w:val="-"/>
       <w:lvlJc w:val="left"/>
       <w:pPr>
+        <w:ind w:left="2320" w:hanging="360"/>
+      </w:pPr>
+      <w:rPr>
+        <w:rFonts w:ascii="Calibri" w:eastAsiaTheme="minorEastAsia" w:hAnsi="Calibri" w:cs="Calibri" w:hint="default"/>
+      </w:rPr>
+    </w:lvl>
+    <w:lvl w:ilvl="4" w:tplc="04090003" w:tentative="1">
+      <w:start w:val="1"/>
+      <w:numFmt w:val="bullet"/>
+      <w:lvlText w:val=""/>
+      <w:lvlJc w:val="left"/>
+      <w:pPr>
+        <w:ind w:left="2760" w:hanging="400"/>
+      </w:pPr>
+      <w:rPr>
+        <w:rFonts w:ascii="Wingdings" w:hAnsi="Wingdings" w:hint="default"/>
+      </w:rPr>
+    </w:lvl>
+    <w:lvl w:ilvl="5" w:tplc="04090005" w:tentative="1">
+      <w:start w:val="1"/>
+      <w:numFmt w:val="bullet"/>
+      <w:lvlText w:val=""/>
+      <w:lvlJc w:val="left"/>
+      <w:pPr>
+        <w:ind w:left="3160" w:hanging="400"/>
+      </w:pPr>
+      <w:rPr>
+        <w:rFonts w:ascii="Wingdings" w:hAnsi="Wingdings" w:hint="default"/>
+      </w:rPr>
+    </w:lvl>
+    <w:lvl w:ilvl="6" w:tplc="04090001" w:tentative="1">
+      <w:start w:val="1"/>
+      <w:numFmt w:val="bullet"/>
+      <w:lvlText w:val=""/>
+      <w:lvlJc w:val="left"/>
+      <w:pPr>
+        <w:ind w:left="3560" w:hanging="400"/>
+      </w:pPr>
+      <w:rPr>
+        <w:rFonts w:ascii="Wingdings" w:hAnsi="Wingdings" w:hint="default"/>
+      </w:rPr>
+    </w:lvl>
+    <w:lvl w:ilvl="7" w:tplc="04090003" w:tentative="1">
+      <w:start w:val="1"/>
+      <w:numFmt w:val="bullet"/>
+      <w:lvlText w:val=""/>
+      <w:lvlJc w:val="left"/>
+      <w:pPr>
+        <w:ind w:left="3960" w:hanging="400"/>
+      </w:pPr>
+      <w:rPr>
+        <w:rFonts w:ascii="Wingdings" w:hAnsi="Wingdings" w:hint="default"/>
+      </w:rPr>
+    </w:lvl>
+    <w:lvl w:ilvl="8" w:tplc="04090005" w:tentative="1">
+      <w:start w:val="1"/>
+      <w:numFmt w:val="bullet"/>
+      <w:lvlText w:val=""/>
+      <w:lvlJc w:val="left"/>
+      <w:pPr>
+        <w:ind w:left="4360" w:hanging="400"/>
+      </w:pPr>
+      <w:rPr>
+        <w:rFonts w:ascii="Wingdings" w:hAnsi="Wingdings" w:hint="default"/>
+      </w:rPr>
+    </w:lvl>
+  </w:abstractNum>
+  <w:abstractNum w:abstractNumId="1" w15:restartNumberingAfterBreak="0">
+    <w:nsid w:val="2D2E7181"/>
+    <w:multiLevelType w:val="hybridMultilevel"/>
+    <w:tmpl w:val="9356CA02"/>
+    <w:lvl w:ilvl="0" w:tplc="F650F720">
+      <w:start w:val="1"/>
+      <w:numFmt w:val="decimal"/>
+      <w:lvlText w:val="%1."/>
+      <w:lvlJc w:val="left"/>
+      <w:pPr>
         <w:ind w:left="1120" w:hanging="360"/>
+      </w:pPr>
+      <w:rPr>
+        <w:rFonts w:hint="default"/>
+      </w:rPr>
+    </w:lvl>
+    <w:lvl w:ilvl="1" w:tplc="04090019" w:tentative="1">
+      <w:start w:val="1"/>
+      <w:numFmt w:val="upperLetter"/>
+      <w:lvlText w:val="%2."/>
+      <w:lvlJc w:val="left"/>
+      <w:pPr>
+        <w:ind w:left="1560" w:hanging="400"/>
+      </w:pPr>
+    </w:lvl>
+    <w:lvl w:ilvl="2" w:tplc="0409001B">
+      <w:start w:val="1"/>
+      <w:numFmt w:val="lowerRoman"/>
+      <w:lvlText w:val="%3."/>
+      <w:lvlJc w:val="right"/>
+      <w:pPr>
+        <w:ind w:left="1960" w:hanging="400"/>
+      </w:pPr>
+    </w:lvl>
+    <w:lvl w:ilvl="3" w:tplc="0409000F" w:tentative="1">
+      <w:start w:val="1"/>
+      <w:numFmt w:val="decimal"/>
+      <w:lvlText w:val="%4."/>
+      <w:lvlJc w:val="left"/>
+      <w:pPr>
+        <w:ind w:left="2360" w:hanging="400"/>
+      </w:pPr>
+    </w:lvl>
+    <w:lvl w:ilvl="4" w:tplc="04090019" w:tentative="1">
+      <w:start w:val="1"/>
+      <w:numFmt w:val="upperLetter"/>
+      <w:lvlText w:val="%5."/>
+      <w:lvlJc w:val="left"/>
+      <w:pPr>
+        <w:ind w:left="2760" w:hanging="400"/>
+      </w:pPr>
+    </w:lvl>
+    <w:lvl w:ilvl="5" w:tplc="0409001B" w:tentative="1">
+      <w:start w:val="1"/>
+      <w:numFmt w:val="lowerRoman"/>
+      <w:lvlText w:val="%6."/>
+      <w:lvlJc w:val="right"/>
+      <w:pPr>
+        <w:ind w:left="3160" w:hanging="400"/>
+      </w:pPr>
+    </w:lvl>
+    <w:lvl w:ilvl="6" w:tplc="0409000F" w:tentative="1">
+      <w:start w:val="1"/>
+      <w:numFmt w:val="decimal"/>
+      <w:lvlText w:val="%7."/>
+      <w:lvlJc w:val="left"/>
+      <w:pPr>
+        <w:ind w:left="3560" w:hanging="400"/>
+      </w:pPr>
+    </w:lvl>
+    <w:lvl w:ilvl="7" w:tplc="04090019" w:tentative="1">
+      <w:start w:val="1"/>
+      <w:numFmt w:val="upperLetter"/>
+      <w:lvlText w:val="%8."/>
+      <w:lvlJc w:val="left"/>
+      <w:pPr>
+        <w:ind w:left="3960" w:hanging="400"/>
+      </w:pPr>
+    </w:lvl>
+    <w:lvl w:ilvl="8" w:tplc="0409001B" w:tentative="1">
+      <w:start w:val="1"/>
+      <w:numFmt w:val="lowerRoman"/>
+      <w:lvlText w:val="%9."/>
+      <w:lvlJc w:val="right"/>
+      <w:pPr>
+        <w:ind w:left="4360" w:hanging="400"/>
+      </w:pPr>
+    </w:lvl>
+  </w:abstractNum>
+  <w:abstractNum w:abstractNumId="2" w15:restartNumberingAfterBreak="0">
+    <w:nsid w:val="5F22777B"/>
+    <w:multiLevelType w:val="hybridMultilevel"/>
+    <w:tmpl w:val="9BE40150"/>
+    <w:lvl w:ilvl="0" w:tplc="64B85AB6">
+      <w:start w:val="1"/>
+      <w:numFmt w:val="decimal"/>
+      <w:lvlText w:val="%1."/>
+      <w:lvlJc w:val="left"/>
+      <w:pPr>
+        <w:ind w:left="1120" w:hanging="360"/>
+      </w:pPr>
+      <w:rPr>
+        <w:rFonts w:hint="default"/>
+      </w:rPr>
+    </w:lvl>
+    <w:lvl w:ilvl="1" w:tplc="04090019">
+      <w:start w:val="1"/>
+      <w:numFmt w:val="upperLetter"/>
+      <w:lvlText w:val="%2."/>
+      <w:lvlJc w:val="left"/>
+      <w:pPr>
+        <w:ind w:left="1560" w:hanging="400"/>
+      </w:pPr>
+    </w:lvl>
+    <w:lvl w:ilvl="2" w:tplc="0409001B">
+      <w:start w:val="1"/>
+      <w:numFmt w:val="lowerRoman"/>
+      <w:lvlText w:val="%3."/>
+      <w:lvlJc w:val="right"/>
+      <w:pPr>
+        <w:ind w:left="1960" w:hanging="400"/>
+      </w:pPr>
+    </w:lvl>
+    <w:lvl w:ilvl="3" w:tplc="BA5E58A0">
+      <w:start w:val="3"/>
+      <w:numFmt w:val="decimal"/>
+      <w:lvlText w:val="%4"/>
+      <w:lvlJc w:val="left"/>
+      <w:pPr>
+        <w:ind w:left="2320" w:hanging="360"/>
+      </w:pPr>
+      <w:rPr>
+        <w:rFonts w:hint="default"/>
+      </w:rPr>
+    </w:lvl>
+    <w:lvl w:ilvl="4" w:tplc="04090019" w:tentative="1">
+      <w:start w:val="1"/>
+      <w:numFmt w:val="upperLetter"/>
+      <w:lvlText w:val="%5."/>
+      <w:lvlJc w:val="left"/>
+      <w:pPr>
+        <w:ind w:left="2760" w:hanging="400"/>
+      </w:pPr>
+    </w:lvl>
+    <w:lvl w:ilvl="5" w:tplc="0409001B" w:tentative="1">
+      <w:start w:val="1"/>
+      <w:numFmt w:val="lowerRoman"/>
+      <w:lvlText w:val="%6."/>
+      <w:lvlJc w:val="right"/>
+      <w:pPr>
+        <w:ind w:left="3160" w:hanging="400"/>
+      </w:pPr>
+    </w:lvl>
+    <w:lvl w:ilvl="6" w:tplc="0409000F" w:tentative="1">
+      <w:start w:val="1"/>
+      <w:numFmt w:val="decimal"/>
+      <w:lvlText w:val="%7."/>
+      <w:lvlJc w:val="left"/>
+      <w:pPr>
+        <w:ind w:left="3560" w:hanging="400"/>
+      </w:pPr>
+    </w:lvl>
+    <w:lvl w:ilvl="7" w:tplc="04090019" w:tentative="1">
+      <w:start w:val="1"/>
+      <w:numFmt w:val="upperLetter"/>
+      <w:lvlText w:val="%8."/>
+      <w:lvlJc w:val="left"/>
+      <w:pPr>
+        <w:ind w:left="3960" w:hanging="400"/>
+      </w:pPr>
+    </w:lvl>
+    <w:lvl w:ilvl="8" w:tplc="0409001B" w:tentative="1">
+      <w:start w:val="1"/>
+      <w:numFmt w:val="lowerRoman"/>
+      <w:lvlText w:val="%9."/>
+      <w:lvlJc w:val="right"/>
+      <w:pPr>
+        <w:ind w:left="4360" w:hanging="400"/>
+      </w:pPr>
+    </w:lvl>
+  </w:abstractNum>
+  <w:abstractNum w:abstractNumId="3" w15:restartNumberingAfterBreak="0">
+    <w:nsid w:val="72627C33"/>
+    <w:multiLevelType w:val="hybridMultilevel"/>
+    <w:tmpl w:val="F35A8B6C"/>
+    <w:lvl w:ilvl="0" w:tplc="7AE6300E">
+      <w:start w:val="1"/>
+      <w:numFmt w:val="bullet"/>
+      <w:lvlText w:val="-"/>
+      <w:lvlJc w:val="left"/>
+      <w:pPr>
+        <w:ind w:left="1480" w:hanging="360"/>
+      </w:pPr>
+      <w:rPr>
+        <w:rFonts w:ascii="Calibri" w:eastAsiaTheme="minorEastAsia" w:hAnsi="Calibri" w:cs="Calibri" w:hint="default"/>
+      </w:rPr>
+    </w:lvl>
+    <w:lvl w:ilvl="1" w:tplc="04090003" w:tentative="1">
+      <w:start w:val="1"/>
+      <w:numFmt w:val="bullet"/>
+      <w:lvlText w:val=""/>
+      <w:lvlJc w:val="left"/>
+      <w:pPr>
+        <w:ind w:left="1920" w:hanging="400"/>
+      </w:pPr>
+      <w:rPr>
+        <w:rFonts w:ascii="Wingdings" w:hAnsi="Wingdings" w:hint="default"/>
+      </w:rPr>
+    </w:lvl>
+    <w:lvl w:ilvl="2" w:tplc="04090005" w:tentative="1">
+      <w:start w:val="1"/>
+      <w:numFmt w:val="bullet"/>
+      <w:lvlText w:val=""/>
+      <w:lvlJc w:val="left"/>
+      <w:pPr>
+        <w:ind w:left="2320" w:hanging="400"/>
+      </w:pPr>
+      <w:rPr>
+        <w:rFonts w:ascii="Wingdings" w:hAnsi="Wingdings" w:hint="default"/>
+      </w:rPr>
+    </w:lvl>
+    <w:lvl w:ilvl="3" w:tplc="04090001" w:tentative="1">
+      <w:start w:val="1"/>
+      <w:numFmt w:val="bullet"/>
+      <w:lvlText w:val=""/>
+      <w:lvlJc w:val="left"/>
+      <w:pPr>
+        <w:ind w:left="2720" w:hanging="400"/>
+      </w:pPr>
+      <w:rPr>
+        <w:rFonts w:ascii="Wingdings" w:hAnsi="Wingdings" w:hint="default"/>
+      </w:rPr>
+    </w:lvl>
+    <w:lvl w:ilvl="4" w:tplc="04090003" w:tentative="1">
+      <w:start w:val="1"/>
+      <w:numFmt w:val="bullet"/>
+      <w:lvlText w:val=""/>
+      <w:lvlJc w:val="left"/>
+      <w:pPr>
+        <w:ind w:left="3120" w:hanging="400"/>
+      </w:pPr>
+      <w:rPr>
+        <w:rFonts w:ascii="Wingdings" w:hAnsi="Wingdings" w:hint="default"/>
+      </w:rPr>
+    </w:lvl>
+    <w:lvl w:ilvl="5" w:tplc="04090005" w:tentative="1">
+      <w:start w:val="1"/>
+      <w:numFmt w:val="bullet"/>
+      <w:lvlText w:val=""/>
+      <w:lvlJc w:val="left"/>
+      <w:pPr>
+        <w:ind w:left="3520" w:hanging="400"/>
+      </w:pPr>
+      <w:rPr>
+        <w:rFonts w:ascii="Wingdings" w:hAnsi="Wingdings" w:hint="default"/>
+      </w:rPr>
+    </w:lvl>
+    <w:lvl w:ilvl="6" w:tplc="04090001" w:tentative="1">
+      <w:start w:val="1"/>
+      <w:numFmt w:val="bullet"/>
+      <w:lvlText w:val=""/>
+      <w:lvlJc w:val="left"/>
+      <w:pPr>
+        <w:ind w:left="3920" w:hanging="400"/>
+      </w:pPr>
+      <w:rPr>
+        <w:rFonts w:ascii="Wingdings" w:hAnsi="Wingdings" w:hint="default"/>
+      </w:rPr>
+    </w:lvl>
+    <w:lvl w:ilvl="7" w:tplc="04090003" w:tentative="1">
+      <w:start w:val="1"/>
+      <w:numFmt w:val="bullet"/>
+      <w:lvlText w:val=""/>
+      <w:lvlJc w:val="left"/>
+      <w:pPr>
+        <w:ind w:left="4320" w:hanging="400"/>
+      </w:pPr>
+      <w:rPr>
+        <w:rFonts w:ascii="Wingdings" w:hAnsi="Wingdings" w:hint="default"/>
+      </w:rPr>
+    </w:lvl>
+    <w:lvl w:ilvl="8" w:tplc="04090005" w:tentative="1">
+      <w:start w:val="1"/>
+      <w:numFmt w:val="bullet"/>
+      <w:lvlText w:val=""/>
+      <w:lvlJc w:val="left"/>
+      <w:pPr>
+        <w:ind w:left="4720" w:hanging="400"/>
+      </w:pPr>
+      <w:rPr>
+        <w:rFonts w:ascii="Wingdings" w:hAnsi="Wingdings" w:hint="default"/>
+      </w:rPr>
+    </w:lvl>
+  </w:abstractNum>
+  <w:abstractNum w:abstractNumId="4" w15:restartNumberingAfterBreak="0">
+    <w:nsid w:val="728C2E03"/>
+    <w:multiLevelType w:val="hybridMultilevel"/>
+    <w:tmpl w:val="89BC67CC"/>
+    <w:lvl w:ilvl="0" w:tplc="D3A2AEC2">
+      <w:start w:val="1"/>
+      <w:numFmt w:val="decimal"/>
+      <w:lvlText w:val="%1."/>
+      <w:lvlJc w:val="left"/>
+      <w:pPr>
+        <w:ind w:left="760" w:hanging="360"/>
+      </w:pPr>
+      <w:rPr>
+        <w:rFonts w:hint="default"/>
+      </w:rPr>
+    </w:lvl>
+    <w:lvl w:ilvl="1" w:tplc="04090019" w:tentative="1">
+      <w:start w:val="1"/>
+      <w:numFmt w:val="upperLetter"/>
+      <w:lvlText w:val="%2."/>
+      <w:lvlJc w:val="left"/>
+      <w:pPr>
+        <w:ind w:left="1200" w:hanging="400"/>
+      </w:pPr>
+    </w:lvl>
+    <w:lvl w:ilvl="2" w:tplc="0409001B" w:tentative="1">
+      <w:start w:val="1"/>
+      <w:numFmt w:val="lowerRoman"/>
+      <w:lvlText w:val="%3."/>
+      <w:lvlJc w:val="right"/>
+      <w:pPr>
+        <w:ind w:left="1600" w:hanging="400"/>
+      </w:pPr>
+    </w:lvl>
+    <w:lvl w:ilvl="3" w:tplc="0409000F" w:tentative="1">
+      <w:start w:val="1"/>
+      <w:numFmt w:val="decimal"/>
+      <w:lvlText w:val="%4."/>
+      <w:lvlJc w:val="left"/>
+      <w:pPr>
+        <w:ind w:left="2000" w:hanging="400"/>
+      </w:pPr>
+    </w:lvl>
+    <w:lvl w:ilvl="4" w:tplc="04090019" w:tentative="1">
+      <w:start w:val="1"/>
+      <w:numFmt w:val="upperLetter"/>
+      <w:lvlText w:val="%5."/>
+      <w:lvlJc w:val="left"/>
+      <w:pPr>
+        <w:ind w:left="2400" w:hanging="400"/>
+      </w:pPr>
+    </w:lvl>
+    <w:lvl w:ilvl="5" w:tplc="0409001B" w:tentative="1">
+      <w:start w:val="1"/>
+      <w:numFmt w:val="lowerRoman"/>
+      <w:lvlText w:val="%6."/>
+      <w:lvlJc w:val="right"/>
+      <w:pPr>
+        <w:ind w:left="2800" w:hanging="400"/>
+      </w:pPr>
+    </w:lvl>
+    <w:lvl w:ilvl="6" w:tplc="0409000F" w:tentative="1">
+      <w:start w:val="1"/>
+      <w:numFmt w:val="decimal"/>
+      <w:lvlText w:val="%7."/>
+      <w:lvlJc w:val="left"/>
+      <w:pPr>
+        <w:ind w:left="3200" w:hanging="400"/>
+      </w:pPr>
+    </w:lvl>
+    <w:lvl w:ilvl="7" w:tplc="04090019" w:tentative="1">
+      <w:start w:val="1"/>
+      <w:numFmt w:val="upperLetter"/>
+      <w:lvlText w:val="%8."/>
+      <w:lvlJc w:val="left"/>
+      <w:pPr>
+        <w:ind w:left="3600" w:hanging="400"/>
+      </w:pPr>
+    </w:lvl>
+    <w:lvl w:ilvl="8" w:tplc="0409001B" w:tentative="1">
+      <w:start w:val="1"/>
+      <w:numFmt w:val="lowerRoman"/>
+      <w:lvlText w:val="%9."/>
+      <w:lvlJc w:val="right"/>
+      <w:pPr>
+        <w:ind w:left="4000" w:hanging="400"/>
+      </w:pPr>
+    </w:lvl>
+  </w:abstractNum>
+  <w:abstractNum w:abstractNumId="5" w15:restartNumberingAfterBreak="0">
+    <w:nsid w:val="794D40A3"/>
+    <w:multiLevelType w:val="hybridMultilevel"/>
+    <w:tmpl w:val="14F69F2E"/>
+    <w:lvl w:ilvl="0" w:tplc="54BE59F8">
+      <w:start w:val="4"/>
+      <w:numFmt w:val="bullet"/>
+      <w:lvlText w:val="-"/>
+      <w:lvlJc w:val="left"/>
+      <w:pPr>
+        <w:ind w:left="760" w:hanging="360"/>
       </w:pPr>
       <w:rPr>
         <w:rFonts w:ascii="Calibri" w:eastAsiaTheme="minorEastAsia" w:hAnsi="Calibri" w:cs="Calibri" w:hint="default"/>
@@ -1842,19 +5265,19 @@
       <w:lvlText w:val=""/>
       <w:lvlJc w:val="left"/>
       <w:pPr>
-        <w:ind w:left="1560" w:hanging="400"/>
+        <w:ind w:left="1200" w:hanging="400"/>
       </w:pPr>
       <w:rPr>
         <w:rFonts w:ascii="Wingdings" w:hAnsi="Wingdings" w:hint="default"/>
       </w:rPr>
     </w:lvl>
-    <w:lvl w:ilvl="2" w:tplc="04090005">
+    <w:lvl w:ilvl="2" w:tplc="04090005" w:tentative="1">
       <w:start w:val="1"/>
       <w:numFmt w:val="bullet"/>
       <w:lvlText w:val=""/>
       <w:lvlJc w:val="left"/>
       <w:pPr>
-        <w:ind w:left="1960" w:hanging="400"/>
+        <w:ind w:left="1600" w:hanging="400"/>
       </w:pPr>
       <w:rPr>
         <w:rFonts w:ascii="Wingdings" w:hAnsi="Wingdings" w:hint="default"/>
@@ -1866,7 +5289,7 @@
       <w:lvlText w:val=""/>
       <w:lvlJc w:val="left"/>
       <w:pPr>
-        <w:ind w:left="2360" w:hanging="400"/>
+        <w:ind w:left="2000" w:hanging="400"/>
       </w:pPr>
       <w:rPr>
         <w:rFonts w:ascii="Wingdings" w:hAnsi="Wingdings" w:hint="default"/>
@@ -1878,7 +5301,7 @@
       <w:lvlText w:val=""/>
       <w:lvlJc w:val="left"/>
       <w:pPr>
-        <w:ind w:left="2760" w:hanging="400"/>
+        <w:ind w:left="2400" w:hanging="400"/>
       </w:pPr>
       <w:rPr>
         <w:rFonts w:ascii="Wingdings" w:hAnsi="Wingdings" w:hint="default"/>
@@ -1890,7 +5313,7 @@
       <w:lvlText w:val=""/>
       <w:lvlJc w:val="left"/>
       <w:pPr>
-        <w:ind w:left="3160" w:hanging="400"/>
+        <w:ind w:left="2800" w:hanging="400"/>
       </w:pPr>
       <w:rPr>
         <w:rFonts w:ascii="Wingdings" w:hAnsi="Wingdings" w:hint="default"/>
@@ -1902,7 +5325,7 @@
       <w:lvlText w:val=""/>
       <w:lvlJc w:val="left"/>
       <w:pPr>
-        <w:ind w:left="3560" w:hanging="400"/>
+        <w:ind w:left="3200" w:hanging="400"/>
       </w:pPr>
       <w:rPr>
         <w:rFonts w:ascii="Wingdings" w:hAnsi="Wingdings" w:hint="default"/>
@@ -1914,7 +5337,7 @@
       <w:lvlText w:val=""/>
       <w:lvlJc w:val="left"/>
       <w:pPr>
-        <w:ind w:left="3960" w:hanging="400"/>
+        <w:ind w:left="3600" w:hanging="400"/>
       </w:pPr>
       <w:rPr>
         <w:rFonts w:ascii="Wingdings" w:hAnsi="Wingdings" w:hint="default"/>
@@ -1926,14 +5349,14 @@
       <w:lvlText w:val=""/>
       <w:lvlJc w:val="left"/>
       <w:pPr>
-        <w:ind w:left="4360" w:hanging="400"/>
+        <w:ind w:left="4000" w:hanging="400"/>
       </w:pPr>
       <w:rPr>
         <w:rFonts w:ascii="Wingdings" w:hAnsi="Wingdings" w:hint="default"/>
       </w:rPr>
     </w:lvl>
   </w:abstractNum>
-  <w:abstractNum w:abstractNumId="1" w15:restartNumberingAfterBreak="0">
+  <w:abstractNum w:abstractNumId="6" w15:restartNumberingAfterBreak="0">
     <w:nsid w:val="7E4448FC"/>
     <w:multiLevelType w:val="hybridMultilevel"/>
     <w:tmpl w:val="FA4A8DEA"/>
@@ -1949,7 +5372,7 @@
         <w:rFonts w:hint="default"/>
       </w:rPr>
     </w:lvl>
-    <w:lvl w:ilvl="1" w:tplc="04090019" w:tentative="1">
+    <w:lvl w:ilvl="1" w:tplc="04090019">
       <w:start w:val="1"/>
       <w:numFmt w:val="upperLetter"/>
       <w:lvlText w:val="%2."/>
@@ -1958,7 +5381,7 @@
         <w:ind w:left="1200" w:hanging="400"/>
       </w:pPr>
     </w:lvl>
-    <w:lvl w:ilvl="2" w:tplc="0409001B" w:tentative="1">
+    <w:lvl w:ilvl="2" w:tplc="0409001B">
       <w:start w:val="1"/>
       <w:numFmt w:val="lowerRoman"/>
       <w:lvlText w:val="%3."/>
@@ -2023,10 +5446,25 @@
     </w:lvl>
   </w:abstractNum>
   <w:num w:numId="1">
-    <w:abstractNumId w:val="1"/>
+    <w:abstractNumId w:val="6"/>
   </w:num>
   <w:num w:numId="2">
     <w:abstractNumId w:val="0"/>
+  </w:num>
+  <w:num w:numId="3">
+    <w:abstractNumId w:val="5"/>
+  </w:num>
+  <w:num w:numId="4">
+    <w:abstractNumId w:val="4"/>
+  </w:num>
+  <w:num w:numId="5">
+    <w:abstractNumId w:val="2"/>
+  </w:num>
+  <w:num w:numId="6">
+    <w:abstractNumId w:val="1"/>
+  </w:num>
+  <w:num w:numId="7">
+    <w:abstractNumId w:val="3"/>
   </w:num>
 </w:numbering>
 </file>
@@ -2473,6 +5911,29 @@
       <w:ind w:leftChars="400" w:left="800"/>
     </w:pPr>
   </w:style>
+  <w:style w:type="character" w:styleId="a4">
+    <w:name w:val="Hyperlink"/>
+    <w:basedOn w:val="a0"/>
+    <w:uiPriority w:val="99"/>
+    <w:unhideWhenUsed/>
+    <w:rsid w:val="00990FA9"/>
+    <w:rPr>
+      <w:color w:val="0563C1" w:themeColor="hyperlink"/>
+      <w:u w:val="single"/>
+    </w:rPr>
+  </w:style>
+  <w:style w:type="character" w:styleId="a5">
+    <w:name w:val="Unresolved Mention"/>
+    <w:basedOn w:val="a0"/>
+    <w:uiPriority w:val="99"/>
+    <w:semiHidden/>
+    <w:unhideWhenUsed/>
+    <w:rsid w:val="00990FA9"/>
+    <w:rPr>
+      <w:color w:val="605E5C"/>
+      <w:shd w:val="clear" w:color="auto" w:fill="E1DFDD"/>
+    </w:rPr>
+  </w:style>
 </w:styles>
 </file>
 
